--- a/ТРПОиОК, л.р. 1, техничсекое задание.docx
+++ b/ТРПОиОК, л.р. 1, техничсекое задание.docx
@@ -3398,79 +3398,108 @@
       <w:r>
         <w:fldChar w:fldCharType="separate"/>
       </w:r>
-      <w:hyperlink w:anchor="_Toc210221988" w:history="1">
-        <w:r>
-          <w:rPr>
-            <w:rStyle w:val="ad"/>
-            <w:noProof/>
-          </w:rPr>
-          <w:t>1</w:t>
-        </w:r>
-        <w:r>
-          <w:rPr>
-            <w:rFonts w:asciiTheme="minorHAnsi" w:eastAsiaTheme="minorEastAsia" w:hAnsiTheme="minorHAnsi" w:cstheme="minorBidi"/>
-            <w:noProof/>
-            <w:sz w:val="22"/>
-            <w:szCs w:val="22"/>
-          </w:rPr>
-          <w:tab/>
-        </w:r>
-        <w:r>
-          <w:rPr>
-            <w:rStyle w:val="ad"/>
-            <w:noProof/>
-          </w:rPr>
-          <w:t>Цель работы</w:t>
-        </w:r>
-        <w:r>
-          <w:rPr>
-            <w:noProof/>
-            <w:webHidden/>
-          </w:rPr>
-          <w:tab/>
-        </w:r>
-        <w:r>
-          <w:rPr>
-            <w:noProof/>
-            <w:webHidden/>
-          </w:rPr>
-          <w:fldChar w:fldCharType="begin"/>
-        </w:r>
-        <w:r>
-          <w:rPr>
-            <w:noProof/>
-            <w:webHidden/>
-          </w:rPr>
-          <w:instrText xml:space="preserve"> PAGEREF _Toc210221988 \h </w:instrText>
-        </w:r>
-        <w:r>
-          <w:rPr>
-            <w:noProof/>
-            <w:webHidden/>
-          </w:rPr>
-        </w:r>
-        <w:r>
-          <w:rPr>
-            <w:noProof/>
-            <w:webHidden/>
-          </w:rPr>
-          <w:fldChar w:fldCharType="separate"/>
-        </w:r>
-        <w:r>
-          <w:rPr>
-            <w:noProof/>
-            <w:webHidden/>
-          </w:rPr>
-          <w:t>3</w:t>
-        </w:r>
-        <w:r>
-          <w:rPr>
-            <w:noProof/>
-            <w:webHidden/>
-          </w:rPr>
-          <w:fldChar w:fldCharType="end"/>
-        </w:r>
-      </w:hyperlink>
+      <w:r>
+        <w:rPr>
+          <w:noProof/>
+        </w:rPr>
+        <w:fldChar w:fldCharType="begin"/>
+      </w:r>
+      <w:r>
+        <w:rPr>
+          <w:noProof/>
+        </w:rPr>
+        <w:instrText xml:space="preserve"> HYPERLINK \l "_Toc210221988" </w:instrText>
+      </w:r>
+      <w:r>
+        <w:rPr>
+          <w:noProof/>
+        </w:rPr>
+      </w:r>
+      <w:r>
+        <w:rPr>
+          <w:noProof/>
+        </w:rPr>
+        <w:fldChar w:fldCharType="separate"/>
+      </w:r>
+      <w:r>
+        <w:rPr>
+          <w:rStyle w:val="ad"/>
+          <w:noProof/>
+        </w:rPr>
+        <w:t>1</w:t>
+      </w:r>
+      <w:r>
+        <w:rPr>
+          <w:rFonts w:asciiTheme="minorHAnsi" w:eastAsiaTheme="minorEastAsia" w:hAnsiTheme="minorHAnsi" w:cstheme="minorBidi"/>
+          <w:noProof/>
+          <w:sz w:val="22"/>
+          <w:szCs w:val="22"/>
+        </w:rPr>
+        <w:tab/>
+      </w:r>
+      <w:r>
+        <w:rPr>
+          <w:rStyle w:val="ad"/>
+          <w:noProof/>
+        </w:rPr>
+        <w:t>Цель работы</w:t>
+      </w:r>
+      <w:bookmarkStart w:id="2" w:name="_GoBack"/>
+      <w:bookmarkEnd w:id="2"/>
+      <w:r>
+        <w:rPr>
+          <w:noProof/>
+          <w:webHidden/>
+        </w:rPr>
+        <w:tab/>
+      </w:r>
+      <w:r>
+        <w:rPr>
+          <w:noProof/>
+          <w:webHidden/>
+        </w:rPr>
+        <w:fldChar w:fldCharType="begin"/>
+      </w:r>
+      <w:r>
+        <w:rPr>
+          <w:noProof/>
+          <w:webHidden/>
+        </w:rPr>
+        <w:instrText xml:space="preserve"> PAGEREF _Toc210221988 \h </w:instrText>
+      </w:r>
+      <w:r>
+        <w:rPr>
+          <w:noProof/>
+          <w:webHidden/>
+        </w:rPr>
+      </w:r>
+      <w:r>
+        <w:rPr>
+          <w:noProof/>
+          <w:webHidden/>
+        </w:rPr>
+        <w:fldChar w:fldCharType="separate"/>
+      </w:r>
+      <w:r>
+        <w:rPr>
+          <w:noProof/>
+          <w:webHidden/>
+        </w:rPr>
+        <w:t>3</w:t>
+      </w:r>
+      <w:r>
+        <w:rPr>
+          <w:noProof/>
+          <w:webHidden/>
+        </w:rPr>
+        <w:fldChar w:fldCharType="end"/>
+      </w:r>
+      <w:r>
+        <w:rPr>
+          <w:noProof/>
+        </w:rPr>
+        <w:fldChar w:fldCharType="end"/>
+      </w:r>
     </w:p>
     <w:p>
       <w:pPr>
@@ -3897,7 +3926,7 @@
             <w:noProof/>
             <w:webHidden/>
           </w:rPr>
-          <w:t>5</w:t>
+          <w:t>6</w:t>
         </w:r>
         <w:r>
           <w:rPr>
@@ -3985,7 +4014,7 @@
             <w:noProof/>
             <w:webHidden/>
           </w:rPr>
-          <w:t>7</w:t>
+          <w:t>8</w:t>
         </w:r>
         <w:r>
           <w:rPr>
@@ -4425,7 +4454,7 @@
             <w:noProof/>
             <w:webHidden/>
           </w:rPr>
-          <w:t>9</w:t>
+          <w:t>10</w:t>
         </w:r>
         <w:r>
           <w:rPr>
@@ -4509,7 +4538,7 @@
             <w:noProof/>
             <w:webHidden/>
           </w:rPr>
-          <w:t>10</w:t>
+          <w:t>11</w:t>
         </w:r>
         <w:r>
           <w:rPr>
@@ -4542,74 +4571,74 @@
       <w:pPr>
         <w:pStyle w:val="1"/>
       </w:pPr>
-      <w:bookmarkStart w:id="2" w:name="_Toc210221988"/>
+      <w:bookmarkStart w:id="3" w:name="_Toc210221988"/>
       <w:r>
         <w:lastRenderedPageBreak/>
         <w:t>Цель работы</w:t>
-      </w:r>
-      <w:bookmarkEnd w:id="2"/>
-    </w:p>
-    <w:p>
-      <w:pPr>
-        <w:pStyle w:val="a2"/>
-      </w:pPr>
-      <w:r>
-        <w:t>Сформировать у студентов практические навыки формализации требований к</w:t>
-      </w:r>
-      <w:r>
-        <w:t xml:space="preserve"> </w:t>
-      </w:r>
-      <w:r>
-        <w:t xml:space="preserve">программному обеспечению путем разработки полноценного </w:t>
-      </w:r>
-      <w:r>
-        <w:t>«Технического з</w:t>
-      </w:r>
-      <w:r>
-        <w:t xml:space="preserve">адания» </w:t>
-      </w:r>
-      <w:r>
-        <w:t>(ТЗ) в</w:t>
-      </w:r>
-      <w:r>
-        <w:t xml:space="preserve"> </w:t>
-      </w:r>
-      <w:r>
-        <w:t>соответствии с межгосудар</w:t>
-      </w:r>
-      <w:r>
-        <w:t>ственным стандартом «ГОСТ 34.602-</w:t>
-      </w:r>
-      <w:r>
-        <w:t>2020</w:t>
-      </w:r>
-      <w:r>
-        <w:t>»</w:t>
-      </w:r>
-      <w:r>
-        <w:t>.</w:t>
-      </w:r>
-    </w:p>
-    <w:p>
-      <w:pPr>
-        <w:pStyle w:val="1"/>
-      </w:pPr>
-      <w:bookmarkStart w:id="3" w:name="_Toc210221989"/>
-      <w:r>
-        <w:lastRenderedPageBreak/>
-        <w:t>Практическая часть</w:t>
       </w:r>
       <w:bookmarkEnd w:id="3"/>
     </w:p>
     <w:p>
       <w:pPr>
+        <w:pStyle w:val="a2"/>
+      </w:pPr>
+      <w:r>
+        <w:t>Сформировать у студентов практические навыки формализации требований к</w:t>
+      </w:r>
+      <w:r>
+        <w:t xml:space="preserve"> </w:t>
+      </w:r>
+      <w:r>
+        <w:t xml:space="preserve">программному обеспечению путем разработки полноценного </w:t>
+      </w:r>
+      <w:r>
+        <w:t>«Технического з</w:t>
+      </w:r>
+      <w:r>
+        <w:t xml:space="preserve">адания» </w:t>
+      </w:r>
+      <w:r>
+        <w:t>(ТЗ) в</w:t>
+      </w:r>
+      <w:r>
+        <w:t xml:space="preserve"> </w:t>
+      </w:r>
+      <w:r>
+        <w:t>соответствии с межгосудар</w:t>
+      </w:r>
+      <w:r>
+        <w:t>ственным стандартом «ГОСТ 34.602-</w:t>
+      </w:r>
+      <w:r>
+        <w:t>2020</w:t>
+      </w:r>
+      <w:r>
+        <w:t>»</w:t>
+      </w:r>
+      <w:r>
+        <w:t>.</w:t>
+      </w:r>
+    </w:p>
+    <w:p>
+      <w:pPr>
+        <w:pStyle w:val="1"/>
+      </w:pPr>
+      <w:bookmarkStart w:id="4" w:name="_Toc210221989"/>
+      <w:r>
+        <w:lastRenderedPageBreak/>
+        <w:t>Практическая часть</w:t>
+      </w:r>
+      <w:bookmarkEnd w:id="4"/>
+    </w:p>
+    <w:p>
+      <w:pPr>
         <w:pStyle w:val="2"/>
       </w:pPr>
-      <w:bookmarkStart w:id="4" w:name="_Toc210221990"/>
+      <w:bookmarkStart w:id="5" w:name="_Toc210221990"/>
       <w:r>
         <w:t>Общие сведения</w:t>
       </w:r>
-      <w:bookmarkEnd w:id="4"/>
+      <w:bookmarkEnd w:id="5"/>
     </w:p>
     <w:p>
       <w:pPr>
@@ -4771,14 +4800,14 @@
       <w:pPr>
         <w:pStyle w:val="2"/>
       </w:pPr>
-      <w:bookmarkStart w:id="5" w:name="_Toc210221991"/>
+      <w:bookmarkStart w:id="6" w:name="_Toc210221991"/>
       <w:r>
         <w:t xml:space="preserve">Цели и назначения </w:t>
       </w:r>
       <w:r>
         <w:t>создания автоматизированной системы</w:t>
       </w:r>
-      <w:bookmarkEnd w:id="5"/>
+      <w:bookmarkEnd w:id="6"/>
     </w:p>
     <w:p>
       <w:pPr>
@@ -5106,11 +5135,11 @@
       <w:pPr>
         <w:pStyle w:val="2"/>
       </w:pPr>
-      <w:bookmarkStart w:id="6" w:name="_Toc210221992"/>
+      <w:bookmarkStart w:id="7" w:name="_Toc210221992"/>
       <w:r>
         <w:t>Характеристики объекта автоматизации</w:t>
       </w:r>
-      <w:bookmarkEnd w:id="6"/>
+      <w:bookmarkEnd w:id="7"/>
     </w:p>
     <w:p>
       <w:pPr>
@@ -5127,7 +5156,7 @@
       <w:pPr>
         <w:pStyle w:val="2"/>
       </w:pPr>
-      <w:bookmarkStart w:id="7" w:name="_Toc210221993"/>
+      <w:bookmarkStart w:id="8" w:name="_Toc210221993"/>
       <w:r>
         <w:lastRenderedPageBreak/>
         <w:t>Требования к</w:t>
@@ -5135,7 +5164,7 @@
       <w:r>
         <w:t xml:space="preserve"> автоматизированной системе</w:t>
       </w:r>
-      <w:bookmarkEnd w:id="7"/>
+      <w:bookmarkEnd w:id="8"/>
     </w:p>
     <w:p>
       <w:pPr>
@@ -5409,11 +5438,11 @@
       <w:pPr>
         <w:pStyle w:val="3"/>
       </w:pPr>
-      <w:bookmarkStart w:id="8" w:name="_Ref210221018"/>
+      <w:bookmarkStart w:id="9" w:name="_Ref210221018"/>
       <w:r>
         <w:t>Требования к функциям, выполняемым АС</w:t>
       </w:r>
-      <w:bookmarkEnd w:id="8"/>
+      <w:bookmarkEnd w:id="9"/>
     </w:p>
     <w:p>
       <w:pPr>
@@ -6215,28 +6244,10 @@
       <w:pPr>
         <w:pStyle w:val="2"/>
       </w:pPr>
-      <w:bookmarkStart w:id="9" w:name="_Toc210221994"/>
+      <w:bookmarkStart w:id="10" w:name="_Toc210221994"/>
       <w:r>
         <w:lastRenderedPageBreak/>
         <w:t>Состав и содержание работ по созданию автоматизированной системы</w:t>
-      </w:r>
-      <w:bookmarkEnd w:id="9"/>
-    </w:p>
-    <w:p>
-      <w:pPr>
-        <w:pStyle w:val="a2"/>
-      </w:pPr>
-      <w:r>
-        <w:t xml:space="preserve">Данный пункт в ходе создания данного технического задания не разрабатывается.  </w:t>
-      </w:r>
-    </w:p>
-    <w:p>
-      <w:pPr>
-        <w:pStyle w:val="2"/>
-      </w:pPr>
-      <w:bookmarkStart w:id="10" w:name="_Toc210221995"/>
-      <w:r>
-        <w:t>Порядок разработки автоматизированной системы</w:t>
       </w:r>
       <w:bookmarkEnd w:id="10"/>
     </w:p>
@@ -6245,18 +6256,36 @@
         <w:pStyle w:val="a2"/>
       </w:pPr>
       <w:r>
-        <w:t>Данный пункт в ходе создания данного технического задания не разрабатывается.</w:t>
+        <w:t xml:space="preserve">Данный пункт в ходе создания данного технического задания не разрабатывается.  </w:t>
       </w:r>
     </w:p>
     <w:p>
       <w:pPr>
         <w:pStyle w:val="2"/>
       </w:pPr>
-      <w:bookmarkStart w:id="11" w:name="_Toc210221996"/>
+      <w:bookmarkStart w:id="11" w:name="_Toc210221995"/>
+      <w:r>
+        <w:t>Порядок разработки автоматизированной системы</w:t>
+      </w:r>
+      <w:bookmarkEnd w:id="11"/>
+    </w:p>
+    <w:p>
+      <w:pPr>
+        <w:pStyle w:val="a2"/>
+      </w:pPr>
+      <w:r>
+        <w:t>Данный пункт в ходе создания данного технического задания не разрабатывается.</w:t>
+      </w:r>
+    </w:p>
+    <w:p>
+      <w:pPr>
+        <w:pStyle w:val="2"/>
+      </w:pPr>
+      <w:bookmarkStart w:id="12" w:name="_Toc210221996"/>
       <w:r>
         <w:t>Порядок контроля и приемки автоматизированной системы</w:t>
       </w:r>
-      <w:bookmarkEnd w:id="11"/>
+      <w:bookmarkEnd w:id="12"/>
     </w:p>
     <w:p>
       <w:pPr>
@@ -6672,11 +6701,11 @@
       <w:pPr>
         <w:pStyle w:val="2"/>
       </w:pPr>
-      <w:bookmarkStart w:id="12" w:name="_Toc210221997"/>
+      <w:bookmarkStart w:id="13" w:name="_Toc210221997"/>
       <w:r>
         <w:t>Требования к составу и содержанию работ по подготовке объекта автоматизации к вводу автоматизированной системы в действие</w:t>
       </w:r>
-      <w:bookmarkEnd w:id="12"/>
+      <w:bookmarkEnd w:id="13"/>
       <w:r>
         <w:t xml:space="preserve"> </w:t>
       </w:r>
@@ -6693,11 +6722,11 @@
       <w:pPr>
         <w:pStyle w:val="2"/>
       </w:pPr>
-      <w:bookmarkStart w:id="13" w:name="_Toc210221998"/>
+      <w:bookmarkStart w:id="14" w:name="_Toc210221998"/>
       <w:r>
         <w:t>Требования к документированию</w:t>
       </w:r>
-      <w:bookmarkEnd w:id="13"/>
+      <w:bookmarkEnd w:id="14"/>
     </w:p>
     <w:p>
       <w:pPr>
@@ -6818,14 +6847,14 @@
       <w:pPr>
         <w:pStyle w:val="2"/>
       </w:pPr>
-      <w:bookmarkStart w:id="14" w:name="_Toc210221444"/>
-      <w:bookmarkStart w:id="15" w:name="_Toc210221999"/>
+      <w:bookmarkStart w:id="15" w:name="_Toc210221444"/>
+      <w:bookmarkStart w:id="16" w:name="_Toc210221999"/>
       <w:r>
         <w:lastRenderedPageBreak/>
         <w:t>Источники разработки</w:t>
       </w:r>
-      <w:bookmarkEnd w:id="14"/>
       <w:bookmarkEnd w:id="15"/>
+      <w:bookmarkEnd w:id="16"/>
     </w:p>
     <w:p>
       <w:pPr>
@@ -6876,14 +6905,14 @@
       <w:pPr>
         <w:pStyle w:val="1"/>
       </w:pPr>
-      <w:bookmarkStart w:id="16" w:name="_Toc210221445"/>
-      <w:bookmarkStart w:id="17" w:name="_Toc210222000"/>
+      <w:bookmarkStart w:id="17" w:name="_Toc210221445"/>
+      <w:bookmarkStart w:id="18" w:name="_Toc210222000"/>
       <w:r>
         <w:lastRenderedPageBreak/>
         <w:t>Вывод</w:t>
       </w:r>
-      <w:bookmarkEnd w:id="16"/>
       <w:bookmarkEnd w:id="17"/>
+      <w:bookmarkEnd w:id="18"/>
     </w:p>
     <w:p>
       <w:pPr>
@@ -6913,8 +6942,6 @@
       <w:r>
         <w:t xml:space="preserve">адания» </w:t>
       </w:r>
-      <w:bookmarkStart w:id="18" w:name="_GoBack"/>
-      <w:bookmarkEnd w:id="18"/>
       <w:r>
         <w:t>в</w:t>
       </w:r>
@@ -10880,7 +10907,7 @@
                                 <w:sz w:val="20"/>
                                 <w:szCs w:val="20"/>
                               </w:rPr>
-                              <w:t>10</w:t>
+                              <w:t>11</w:t>
                             </w:r>
                             <w:r>
                               <w:rPr>
@@ -11090,7 +11117,7 @@
                           <w:sz w:val="20"/>
                           <w:szCs w:val="20"/>
                         </w:rPr>
-                        <w:t>10</w:t>
+                        <w:t>11</w:t>
                       </w:r>
                       <w:r>
                         <w:rPr>
@@ -11204,7 +11231,7 @@
             </wp:anchor>
           </w:drawing>
         </mc:Choice>
-        <mc:Fallback xmlns:cx1="http://schemas.microsoft.com/office/drawing/2015/9/8/chartex" xmlns:cx2="http://schemas.microsoft.com/office/drawing/2015/10/21/chartex" xmlns:cx3="http://schemas.microsoft.com/office/drawing/2016/5/9/chartex" xmlns:cx4="http://schemas.microsoft.com/office/drawing/2016/5/10/chartex" xmlns:cx5="http://schemas.microsoft.com/office/drawing/2016/5/11/chartex" xmlns:cx6="http://schemas.microsoft.com/office/drawing/2016/5/12/chartex" xmlns:cx7="http://schemas.microsoft.com/office/drawing/2016/5/13/chartex" xmlns:cx8="http://schemas.microsoft.com/office/drawing/2016/5/14/chartex" xmlns:aink="http://schemas.microsoft.com/office/drawing/2016/ink" xmlns:am3d="http://schemas.microsoft.com/office/drawing/2017/model3d" xmlns:oel="http://schemas.microsoft.com/office/2019/extlst" xmlns:w16cex="http://schemas.microsoft.com/office/word/2018/wordml/cex" xmlns:w16cid="http://schemas.microsoft.com/office/word/2016/wordml/cid" xmlns:w16="http://schemas.microsoft.com/office/word/2018/wordml" xmlns:w16du="http://schemas.microsoft.com/office/word/2023/wordml/word16du" xmlns:w16sdtdh="http://schemas.microsoft.com/office/word/2020/wordml/sdtdatahash" xmlns:w16sdtfl="http://schemas.microsoft.com/office/word/2024/wordml/sdtformatlock">
+        <mc:Fallback xmlns:w16sdtfl="http://schemas.microsoft.com/office/word/2024/wordml/sdtformatlock" xmlns:w16sdtdh="http://schemas.microsoft.com/office/word/2020/wordml/sdtdatahash" xmlns:w16du="http://schemas.microsoft.com/office/word/2023/wordml/word16du" xmlns:w16="http://schemas.microsoft.com/office/word/2018/wordml" xmlns:w16cid="http://schemas.microsoft.com/office/word/2016/wordml/cid" xmlns:w16cex="http://schemas.microsoft.com/office/word/2018/wordml/cex" xmlns:oel="http://schemas.microsoft.com/office/2019/extlst" xmlns:am3d="http://schemas.microsoft.com/office/drawing/2017/model3d" xmlns:aink="http://schemas.microsoft.com/office/drawing/2016/ink" xmlns:cx8="http://schemas.microsoft.com/office/drawing/2016/5/14/chartex" xmlns:cx7="http://schemas.microsoft.com/office/drawing/2016/5/13/chartex" xmlns:cx6="http://schemas.microsoft.com/office/drawing/2016/5/12/chartex" xmlns:cx5="http://schemas.microsoft.com/office/drawing/2016/5/11/chartex" xmlns:cx4="http://schemas.microsoft.com/office/drawing/2016/5/10/chartex" xmlns:cx3="http://schemas.microsoft.com/office/drawing/2016/5/9/chartex" xmlns:cx2="http://schemas.microsoft.com/office/drawing/2015/10/21/chartex" xmlns:cx1="http://schemas.microsoft.com/office/drawing/2015/9/8/chartex">
           <w:pict>
             <v:rect w14:anchorId="06E6AF05" id="Rectangle 134" o:spid="_x0000_s1026" style="position:absolute;margin-left:-14.3pt;margin-top:3.05pt;width:523.5pt;height:808.5pt;z-index:251656192;visibility:visible;mso-wrap-style:square;mso-wrap-distance-left:9pt;mso-wrap-distance-top:0;mso-wrap-distance-right:9pt;mso-wrap-distance-bottom:0;mso-position-horizontal:absolute;mso-position-horizontal-relative:text;mso-position-vertical:absolute;mso-position-vertical-relative:text;v-text-anchor:top" o:gfxdata="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" filled="f" strokeweight="1.5pt"/>
           </w:pict>
@@ -16039,7 +16066,7 @@
 </file>
 
 <file path=customXml/itemProps1.xml><?xml version="1.0" encoding="utf-8"?>
-<ds:datastoreItem xmlns:ds="http://schemas.openxmlformats.org/officeDocument/2006/customXml" ds:itemID="{E778E431-155C-48E2-A4FF-F763A699D1F3}">
+<ds:datastoreItem xmlns:ds="http://schemas.openxmlformats.org/officeDocument/2006/customXml" ds:itemID="{6E99CD36-D1E2-42D3-80FB-76BDBA03B91D}">
   <ds:schemaRefs>
     <ds:schemaRef ds:uri="http://schemas.openxmlformats.org/officeDocument/2006/bibliography"/>
   </ds:schemaRefs>

--- a/ТРПОиОК, л.р. 1, техничсекое задание.docx
+++ b/ТРПОиОК, л.р. 1, техничсекое задание.docx
@@ -3398,108 +3398,79 @@
       <w:r>
         <w:fldChar w:fldCharType="separate"/>
       </w:r>
-      <w:r>
-        <w:rPr>
-          <w:noProof/>
-        </w:rPr>
-        <w:fldChar w:fldCharType="begin"/>
-      </w:r>
-      <w:r>
-        <w:rPr>
-          <w:noProof/>
-        </w:rPr>
-        <w:instrText xml:space="preserve"> HYPERLINK \l "_Toc210221988" </w:instrText>
-      </w:r>
-      <w:r>
-        <w:rPr>
-          <w:noProof/>
-        </w:rPr>
-      </w:r>
-      <w:r>
-        <w:rPr>
-          <w:noProof/>
-        </w:rPr>
-        <w:fldChar w:fldCharType="separate"/>
-      </w:r>
-      <w:r>
-        <w:rPr>
-          <w:rStyle w:val="ad"/>
-          <w:noProof/>
-        </w:rPr>
-        <w:t>1</w:t>
-      </w:r>
-      <w:r>
-        <w:rPr>
-          <w:rFonts w:asciiTheme="minorHAnsi" w:eastAsiaTheme="minorEastAsia" w:hAnsiTheme="minorHAnsi" w:cstheme="minorBidi"/>
-          <w:noProof/>
-          <w:sz w:val="22"/>
-          <w:szCs w:val="22"/>
-        </w:rPr>
-        <w:tab/>
-      </w:r>
-      <w:r>
-        <w:rPr>
-          <w:rStyle w:val="ad"/>
-          <w:noProof/>
-        </w:rPr>
-        <w:t>Цель работы</w:t>
-      </w:r>
-      <w:bookmarkStart w:id="2" w:name="_GoBack"/>
-      <w:bookmarkEnd w:id="2"/>
-      <w:r>
-        <w:rPr>
-          <w:noProof/>
-          <w:webHidden/>
-        </w:rPr>
-        <w:tab/>
-      </w:r>
-      <w:r>
-        <w:rPr>
-          <w:noProof/>
-          <w:webHidden/>
-        </w:rPr>
-        <w:fldChar w:fldCharType="begin"/>
-      </w:r>
-      <w:r>
-        <w:rPr>
-          <w:noProof/>
-          <w:webHidden/>
-        </w:rPr>
-        <w:instrText xml:space="preserve"> PAGEREF _Toc210221988 \h </w:instrText>
-      </w:r>
-      <w:r>
-        <w:rPr>
-          <w:noProof/>
-          <w:webHidden/>
-        </w:rPr>
-      </w:r>
-      <w:r>
-        <w:rPr>
-          <w:noProof/>
-          <w:webHidden/>
-        </w:rPr>
-        <w:fldChar w:fldCharType="separate"/>
-      </w:r>
-      <w:r>
-        <w:rPr>
-          <w:noProof/>
-          <w:webHidden/>
-        </w:rPr>
-        <w:t>3</w:t>
-      </w:r>
-      <w:r>
-        <w:rPr>
-          <w:noProof/>
-          <w:webHidden/>
-        </w:rPr>
-        <w:fldChar w:fldCharType="end"/>
-      </w:r>
-      <w:r>
-        <w:rPr>
-          <w:noProof/>
-        </w:rPr>
-        <w:fldChar w:fldCharType="end"/>
-      </w:r>
+      <w:hyperlink w:anchor="_Toc210221988" w:history="1">
+        <w:r>
+          <w:rPr>
+            <w:rStyle w:val="ad"/>
+            <w:noProof/>
+          </w:rPr>
+          <w:t>1</w:t>
+        </w:r>
+        <w:r>
+          <w:rPr>
+            <w:rFonts w:asciiTheme="minorHAnsi" w:eastAsiaTheme="minorEastAsia" w:hAnsiTheme="minorHAnsi" w:cstheme="minorBidi"/>
+            <w:noProof/>
+            <w:sz w:val="22"/>
+            <w:szCs w:val="22"/>
+          </w:rPr>
+          <w:tab/>
+        </w:r>
+        <w:r>
+          <w:rPr>
+            <w:rStyle w:val="ad"/>
+            <w:noProof/>
+          </w:rPr>
+          <w:t>Цель работы</w:t>
+        </w:r>
+        <w:r>
+          <w:rPr>
+            <w:noProof/>
+            <w:webHidden/>
+          </w:rPr>
+          <w:tab/>
+        </w:r>
+        <w:r>
+          <w:rPr>
+            <w:noProof/>
+            <w:webHidden/>
+          </w:rPr>
+          <w:fldChar w:fldCharType="begin"/>
+        </w:r>
+        <w:r>
+          <w:rPr>
+            <w:noProof/>
+            <w:webHidden/>
+          </w:rPr>
+          <w:instrText xml:space="preserve"> PAGEREF _Toc210221988 \h </w:instrText>
+        </w:r>
+        <w:r>
+          <w:rPr>
+            <w:noProof/>
+            <w:webHidden/>
+          </w:rPr>
+        </w:r>
+        <w:r>
+          <w:rPr>
+            <w:noProof/>
+            <w:webHidden/>
+          </w:rPr>
+          <w:fldChar w:fldCharType="separate"/>
+        </w:r>
+        <w:r>
+          <w:rPr>
+            <w:noProof/>
+            <w:webHidden/>
+          </w:rPr>
+          <w:t>3</w:t>
+        </w:r>
+        <w:r>
+          <w:rPr>
+            <w:noProof/>
+            <w:webHidden/>
+          </w:rPr>
+          <w:fldChar w:fldCharType="end"/>
+        </w:r>
+      </w:hyperlink>
     </w:p>
     <w:p>
       <w:pPr>
@@ -4571,74 +4542,74 @@
       <w:pPr>
         <w:pStyle w:val="1"/>
       </w:pPr>
-      <w:bookmarkStart w:id="3" w:name="_Toc210221988"/>
+      <w:bookmarkStart w:id="2" w:name="_Toc210221988"/>
       <w:r>
         <w:lastRenderedPageBreak/>
         <w:t>Цель работы</w:t>
+      </w:r>
+      <w:bookmarkEnd w:id="2"/>
+    </w:p>
+    <w:p>
+      <w:pPr>
+        <w:pStyle w:val="a2"/>
+      </w:pPr>
+      <w:r>
+        <w:t>Сформировать у студентов практические навыки формализации требований к</w:t>
+      </w:r>
+      <w:r>
+        <w:t xml:space="preserve"> </w:t>
+      </w:r>
+      <w:r>
+        <w:t xml:space="preserve">программному обеспечению путем разработки полноценного </w:t>
+      </w:r>
+      <w:r>
+        <w:t>«Технического з</w:t>
+      </w:r>
+      <w:r>
+        <w:t xml:space="preserve">адания» </w:t>
+      </w:r>
+      <w:r>
+        <w:t>(ТЗ) в</w:t>
+      </w:r>
+      <w:r>
+        <w:t xml:space="preserve"> </w:t>
+      </w:r>
+      <w:r>
+        <w:t>соответствии с межгосудар</w:t>
+      </w:r>
+      <w:r>
+        <w:t>ственным стандартом «ГОСТ 34.602-</w:t>
+      </w:r>
+      <w:r>
+        <w:t>2020</w:t>
+      </w:r>
+      <w:r>
+        <w:t>»</w:t>
+      </w:r>
+      <w:r>
+        <w:t>.</w:t>
+      </w:r>
+    </w:p>
+    <w:p>
+      <w:pPr>
+        <w:pStyle w:val="1"/>
+      </w:pPr>
+      <w:bookmarkStart w:id="3" w:name="_Toc210221989"/>
+      <w:r>
+        <w:lastRenderedPageBreak/>
+        <w:t>Практическая часть</w:t>
       </w:r>
       <w:bookmarkEnd w:id="3"/>
     </w:p>
     <w:p>
       <w:pPr>
-        <w:pStyle w:val="a2"/>
-      </w:pPr>
-      <w:r>
-        <w:t>Сформировать у студентов практические навыки формализации требований к</w:t>
-      </w:r>
-      <w:r>
-        <w:t xml:space="preserve"> </w:t>
-      </w:r>
-      <w:r>
-        <w:t xml:space="preserve">программному обеспечению путем разработки полноценного </w:t>
-      </w:r>
-      <w:r>
-        <w:t>«Технического з</w:t>
-      </w:r>
-      <w:r>
-        <w:t xml:space="preserve">адания» </w:t>
-      </w:r>
-      <w:r>
-        <w:t>(ТЗ) в</w:t>
-      </w:r>
-      <w:r>
-        <w:t xml:space="preserve"> </w:t>
-      </w:r>
-      <w:r>
-        <w:t>соответствии с межгосудар</w:t>
-      </w:r>
-      <w:r>
-        <w:t>ственным стандартом «ГОСТ 34.602-</w:t>
-      </w:r>
-      <w:r>
-        <w:t>2020</w:t>
-      </w:r>
-      <w:r>
-        <w:t>»</w:t>
-      </w:r>
-      <w:r>
-        <w:t>.</w:t>
-      </w:r>
-    </w:p>
-    <w:p>
-      <w:pPr>
-        <w:pStyle w:val="1"/>
-      </w:pPr>
-      <w:bookmarkStart w:id="4" w:name="_Toc210221989"/>
-      <w:r>
-        <w:lastRenderedPageBreak/>
-        <w:t>Практическая часть</w:t>
+        <w:pStyle w:val="2"/>
+      </w:pPr>
+      <w:bookmarkStart w:id="4" w:name="_Toc210221990"/>
+      <w:r>
+        <w:t>Общие сведения</w:t>
       </w:r>
       <w:bookmarkEnd w:id="4"/>
-    </w:p>
-    <w:p>
-      <w:pPr>
-        <w:pStyle w:val="2"/>
-      </w:pPr>
-      <w:bookmarkStart w:id="5" w:name="_Toc210221990"/>
-      <w:r>
-        <w:t>Общие сведения</w:t>
-      </w:r>
-      <w:bookmarkEnd w:id="5"/>
     </w:p>
     <w:p>
       <w:pPr>
@@ -4800,14 +4771,14 @@
       <w:pPr>
         <w:pStyle w:val="2"/>
       </w:pPr>
-      <w:bookmarkStart w:id="6" w:name="_Toc210221991"/>
+      <w:bookmarkStart w:id="5" w:name="_Toc210221991"/>
       <w:r>
         <w:t xml:space="preserve">Цели и назначения </w:t>
       </w:r>
       <w:r>
         <w:t>создания автоматизированной системы</w:t>
       </w:r>
-      <w:bookmarkEnd w:id="6"/>
+      <w:bookmarkEnd w:id="5"/>
     </w:p>
     <w:p>
       <w:pPr>
@@ -5135,11 +5106,11 @@
       <w:pPr>
         <w:pStyle w:val="2"/>
       </w:pPr>
-      <w:bookmarkStart w:id="7" w:name="_Toc210221992"/>
+      <w:bookmarkStart w:id="6" w:name="_Toc210221992"/>
       <w:r>
         <w:t>Характеристики объекта автоматизации</w:t>
       </w:r>
-      <w:bookmarkEnd w:id="7"/>
+      <w:bookmarkEnd w:id="6"/>
     </w:p>
     <w:p>
       <w:pPr>
@@ -5156,7 +5127,7 @@
       <w:pPr>
         <w:pStyle w:val="2"/>
       </w:pPr>
-      <w:bookmarkStart w:id="8" w:name="_Toc210221993"/>
+      <w:bookmarkStart w:id="7" w:name="_Toc210221993"/>
       <w:r>
         <w:lastRenderedPageBreak/>
         <w:t>Требования к</w:t>
@@ -5164,7 +5135,7 @@
       <w:r>
         <w:t xml:space="preserve"> автоматизированной системе</w:t>
       </w:r>
-      <w:bookmarkEnd w:id="8"/>
+      <w:bookmarkEnd w:id="7"/>
     </w:p>
     <w:p>
       <w:pPr>
@@ -5358,16 +5329,13 @@
         </w:rPr>
       </w:pPr>
       <w:r>
-        <w:rPr>
-          <w:lang w:val="en-US"/>
-        </w:rPr>
-        <w:t>c</w:t>
-      </w:r>
-      <w:proofErr w:type="spellStart"/>
+        <w:t>с</w:t>
+      </w:r>
+      <w:bookmarkStart w:id="8" w:name="_GoBack"/>
+      <w:bookmarkEnd w:id="8"/>
       <w:r>
         <w:t>айт</w:t>
       </w:r>
-      <w:proofErr w:type="spellEnd"/>
       <w:r>
         <w:rPr>
           <w:lang w:val="en-US"/>
@@ -11231,7 +11199,7 @@
             </wp:anchor>
           </w:drawing>
         </mc:Choice>
-        <mc:Fallback xmlns:w16sdtfl="http://schemas.microsoft.com/office/word/2024/wordml/sdtformatlock" xmlns:w16sdtdh="http://schemas.microsoft.com/office/word/2020/wordml/sdtdatahash" xmlns:w16du="http://schemas.microsoft.com/office/word/2023/wordml/word16du" xmlns:w16="http://schemas.microsoft.com/office/word/2018/wordml" xmlns:w16cid="http://schemas.microsoft.com/office/word/2016/wordml/cid" xmlns:w16cex="http://schemas.microsoft.com/office/word/2018/wordml/cex" xmlns:oel="http://schemas.microsoft.com/office/2019/extlst" xmlns:am3d="http://schemas.microsoft.com/office/drawing/2017/model3d" xmlns:aink="http://schemas.microsoft.com/office/drawing/2016/ink" xmlns:cx8="http://schemas.microsoft.com/office/drawing/2016/5/14/chartex" xmlns:cx7="http://schemas.microsoft.com/office/drawing/2016/5/13/chartex" xmlns:cx6="http://schemas.microsoft.com/office/drawing/2016/5/12/chartex" xmlns:cx5="http://schemas.microsoft.com/office/drawing/2016/5/11/chartex" xmlns:cx4="http://schemas.microsoft.com/office/drawing/2016/5/10/chartex" xmlns:cx3="http://schemas.microsoft.com/office/drawing/2016/5/9/chartex" xmlns:cx2="http://schemas.microsoft.com/office/drawing/2015/10/21/chartex" xmlns:cx1="http://schemas.microsoft.com/office/drawing/2015/9/8/chartex">
+        <mc:Fallback xmlns:cx1="http://schemas.microsoft.com/office/drawing/2015/9/8/chartex" xmlns:cx2="http://schemas.microsoft.com/office/drawing/2015/10/21/chartex" xmlns:cx3="http://schemas.microsoft.com/office/drawing/2016/5/9/chartex" xmlns:cx4="http://schemas.microsoft.com/office/drawing/2016/5/10/chartex" xmlns:cx5="http://schemas.microsoft.com/office/drawing/2016/5/11/chartex" xmlns:cx6="http://schemas.microsoft.com/office/drawing/2016/5/12/chartex" xmlns:cx7="http://schemas.microsoft.com/office/drawing/2016/5/13/chartex" xmlns:cx8="http://schemas.microsoft.com/office/drawing/2016/5/14/chartex" xmlns:aink="http://schemas.microsoft.com/office/drawing/2016/ink" xmlns:am3d="http://schemas.microsoft.com/office/drawing/2017/model3d" xmlns:oel="http://schemas.microsoft.com/office/2019/extlst" xmlns:w16cex="http://schemas.microsoft.com/office/word/2018/wordml/cex" xmlns:w16cid="http://schemas.microsoft.com/office/word/2016/wordml/cid" xmlns:w16="http://schemas.microsoft.com/office/word/2018/wordml" xmlns:w16du="http://schemas.microsoft.com/office/word/2023/wordml/word16du" xmlns:w16sdtdh="http://schemas.microsoft.com/office/word/2020/wordml/sdtdatahash" xmlns:w16sdtfl="http://schemas.microsoft.com/office/word/2024/wordml/sdtformatlock">
           <w:pict>
             <v:rect w14:anchorId="06E6AF05" id="Rectangle 134" o:spid="_x0000_s1026" style="position:absolute;margin-left:-14.3pt;margin-top:3.05pt;width:523.5pt;height:808.5pt;z-index:251656192;visibility:visible;mso-wrap-style:square;mso-wrap-distance-left:9pt;mso-wrap-distance-top:0;mso-wrap-distance-right:9pt;mso-wrap-distance-bottom:0;mso-position-horizontal:absolute;mso-position-horizontal-relative:text;mso-position-vertical:absolute;mso-position-vertical-relative:text;v-text-anchor:top" o:gfxdata="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" filled="f" strokeweight="1.5pt"/>
           </w:pict>
@@ -16066,7 +16034,7 @@
 </file>
 
 <file path=customXml/itemProps1.xml><?xml version="1.0" encoding="utf-8"?>
-<ds:datastoreItem xmlns:ds="http://schemas.openxmlformats.org/officeDocument/2006/customXml" ds:itemID="{6E99CD36-D1E2-42D3-80FB-76BDBA03B91D}">
+<ds:datastoreItem xmlns:ds="http://schemas.openxmlformats.org/officeDocument/2006/customXml" ds:itemID="{D8860951-9218-4C36-AACB-381CE107E71C}">
   <ds:schemaRefs>
     <ds:schemaRef ds:uri="http://schemas.openxmlformats.org/officeDocument/2006/bibliography"/>
   </ds:schemaRefs>

--- a/ТРПОиОК, л.р. 1, техничсекое задание.docx
+++ b/ТРПОиОК, л.р. 1, техничсекое задание.docx
@@ -3365,6 +3365,8 @@
         <w:lastRenderedPageBreak/>
         <w:tab/>
       </w:r>
+      <w:bookmarkStart w:id="2" w:name="_GoBack"/>
+      <w:bookmarkEnd w:id="2"/>
       <w:r>
         <w:tab/>
       </w:r>
@@ -3398,7 +3400,7 @@
       <w:r>
         <w:fldChar w:fldCharType="separate"/>
       </w:r>
-      <w:hyperlink w:anchor="_Toc210221988" w:history="1">
+      <w:hyperlink w:anchor="_Toc210223606" w:history="1">
         <w:r>
           <w:rPr>
             <w:rStyle w:val="ad"/>
@@ -3441,7 +3443,7 @@
             <w:noProof/>
             <w:webHidden/>
           </w:rPr>
-          <w:instrText xml:space="preserve"> PAGEREF _Toc210221988 \h </w:instrText>
+          <w:instrText xml:space="preserve"> PAGEREF _Toc210223606 \h </w:instrText>
         </w:r>
         <w:r>
           <w:rPr>
@@ -3482,7 +3484,7 @@
           <w:szCs w:val="22"/>
         </w:rPr>
       </w:pPr>
-      <w:hyperlink w:anchor="_Toc210221989" w:history="1">
+      <w:hyperlink w:anchor="_Toc210223607" w:history="1">
         <w:r>
           <w:rPr>
             <w:rStyle w:val="ad"/>
@@ -3525,7 +3527,7 @@
             <w:noProof/>
             <w:webHidden/>
           </w:rPr>
-          <w:instrText xml:space="preserve"> PAGEREF _Toc210221989 \h </w:instrText>
+          <w:instrText xml:space="preserve"> PAGEREF _Toc210223607 \h </w:instrText>
         </w:r>
         <w:r>
           <w:rPr>
@@ -3570,7 +3572,7 @@
           <w:szCs w:val="22"/>
         </w:rPr>
       </w:pPr>
-      <w:hyperlink w:anchor="_Toc210221990" w:history="1">
+      <w:hyperlink w:anchor="_Toc210223608" w:history="1">
         <w:r>
           <w:rPr>
             <w:rStyle w:val="ad"/>
@@ -3613,7 +3615,7 @@
             <w:noProof/>
             <w:webHidden/>
           </w:rPr>
-          <w:instrText xml:space="preserve"> PAGEREF _Toc210221990 \h </w:instrText>
+          <w:instrText xml:space="preserve"> PAGEREF _Toc210223608 \h </w:instrText>
         </w:r>
         <w:r>
           <w:rPr>
@@ -3658,7 +3660,7 @@
           <w:szCs w:val="22"/>
         </w:rPr>
       </w:pPr>
-      <w:hyperlink w:anchor="_Toc210221991" w:history="1">
+      <w:hyperlink w:anchor="_Toc210223609" w:history="1">
         <w:r>
           <w:rPr>
             <w:rStyle w:val="ad"/>
@@ -3701,7 +3703,7 @@
             <w:noProof/>
             <w:webHidden/>
           </w:rPr>
-          <w:instrText xml:space="preserve"> PAGEREF _Toc210221991 \h </w:instrText>
+          <w:instrText xml:space="preserve"> PAGEREF _Toc210223609 \h </w:instrText>
         </w:r>
         <w:r>
           <w:rPr>
@@ -3746,7 +3748,7 @@
           <w:szCs w:val="22"/>
         </w:rPr>
       </w:pPr>
-      <w:hyperlink w:anchor="_Toc210221992" w:history="1">
+      <w:hyperlink w:anchor="_Toc210223610" w:history="1">
         <w:r>
           <w:rPr>
             <w:rStyle w:val="ad"/>
@@ -3789,7 +3791,7 @@
             <w:noProof/>
             <w:webHidden/>
           </w:rPr>
-          <w:instrText xml:space="preserve"> PAGEREF _Toc210221992 \h </w:instrText>
+          <w:instrText xml:space="preserve"> PAGEREF _Toc210223610 \h </w:instrText>
         </w:r>
         <w:r>
           <w:rPr>
@@ -3834,7 +3836,7 @@
           <w:szCs w:val="22"/>
         </w:rPr>
       </w:pPr>
-      <w:hyperlink w:anchor="_Toc210221993" w:history="1">
+      <w:hyperlink w:anchor="_Toc210223611" w:history="1">
         <w:r>
           <w:rPr>
             <w:rStyle w:val="ad"/>
@@ -3877,7 +3879,7 @@
             <w:noProof/>
             <w:webHidden/>
           </w:rPr>
-          <w:instrText xml:space="preserve"> PAGEREF _Toc210221993 \h </w:instrText>
+          <w:instrText xml:space="preserve"> PAGEREF _Toc210223611 \h </w:instrText>
         </w:r>
         <w:r>
           <w:rPr>
@@ -3922,7 +3924,7 @@
           <w:szCs w:val="22"/>
         </w:rPr>
       </w:pPr>
-      <w:hyperlink w:anchor="_Toc210221994" w:history="1">
+      <w:hyperlink w:anchor="_Toc210223612" w:history="1">
         <w:r>
           <w:rPr>
             <w:rStyle w:val="ad"/>
@@ -3965,7 +3967,7 @@
             <w:noProof/>
             <w:webHidden/>
           </w:rPr>
-          <w:instrText xml:space="preserve"> PAGEREF _Toc210221994 \h </w:instrText>
+          <w:instrText xml:space="preserve"> PAGEREF _Toc210223612 \h </w:instrText>
         </w:r>
         <w:r>
           <w:rPr>
@@ -4010,7 +4012,7 @@
           <w:szCs w:val="22"/>
         </w:rPr>
       </w:pPr>
-      <w:hyperlink w:anchor="_Toc210221995" w:history="1">
+      <w:hyperlink w:anchor="_Toc210223613" w:history="1">
         <w:r>
           <w:rPr>
             <w:rStyle w:val="ad"/>
@@ -4053,7 +4055,7 @@
             <w:noProof/>
             <w:webHidden/>
           </w:rPr>
-          <w:instrText xml:space="preserve"> PAGEREF _Toc210221995 \h </w:instrText>
+          <w:instrText xml:space="preserve"> PAGEREF _Toc210223613 \h </w:instrText>
         </w:r>
         <w:r>
           <w:rPr>
@@ -4098,7 +4100,7 @@
           <w:szCs w:val="22"/>
         </w:rPr>
       </w:pPr>
-      <w:hyperlink w:anchor="_Toc210221996" w:history="1">
+      <w:hyperlink w:anchor="_Toc210223614" w:history="1">
         <w:r>
           <w:rPr>
             <w:rStyle w:val="ad"/>
@@ -4141,7 +4143,7 @@
             <w:noProof/>
             <w:webHidden/>
           </w:rPr>
-          <w:instrText xml:space="preserve"> PAGEREF _Toc210221996 \h </w:instrText>
+          <w:instrText xml:space="preserve"> PAGEREF _Toc210223614 \h </w:instrText>
         </w:r>
         <w:r>
           <w:rPr>
@@ -4186,7 +4188,7 @@
           <w:szCs w:val="22"/>
         </w:rPr>
       </w:pPr>
-      <w:hyperlink w:anchor="_Toc210221997" w:history="1">
+      <w:hyperlink w:anchor="_Toc210223615" w:history="1">
         <w:r>
           <w:rPr>
             <w:rStyle w:val="ad"/>
@@ -4229,7 +4231,7 @@
             <w:noProof/>
             <w:webHidden/>
           </w:rPr>
-          <w:instrText xml:space="preserve"> PAGEREF _Toc210221997 \h </w:instrText>
+          <w:instrText xml:space="preserve"> PAGEREF _Toc210223615 \h </w:instrText>
         </w:r>
         <w:r>
           <w:rPr>
@@ -4274,7 +4276,7 @@
           <w:szCs w:val="22"/>
         </w:rPr>
       </w:pPr>
-      <w:hyperlink w:anchor="_Toc210221998" w:history="1">
+      <w:hyperlink w:anchor="_Toc210223616" w:history="1">
         <w:r>
           <w:rPr>
             <w:rStyle w:val="ad"/>
@@ -4317,7 +4319,7 @@
             <w:noProof/>
             <w:webHidden/>
           </w:rPr>
-          <w:instrText xml:space="preserve"> PAGEREF _Toc210221998 \h </w:instrText>
+          <w:instrText xml:space="preserve"> PAGEREF _Toc210223616 \h </w:instrText>
         </w:r>
         <w:r>
           <w:rPr>
@@ -4362,7 +4364,7 @@
           <w:szCs w:val="22"/>
         </w:rPr>
       </w:pPr>
-      <w:hyperlink w:anchor="_Toc210221999" w:history="1">
+      <w:hyperlink w:anchor="_Toc210223617" w:history="1">
         <w:r>
           <w:rPr>
             <w:rStyle w:val="ad"/>
@@ -4405,7 +4407,7 @@
             <w:noProof/>
             <w:webHidden/>
           </w:rPr>
-          <w:instrText xml:space="preserve"> PAGEREF _Toc210221999 \h </w:instrText>
+          <w:instrText xml:space="preserve"> PAGEREF _Toc210223617 \h </w:instrText>
         </w:r>
         <w:r>
           <w:rPr>
@@ -4446,7 +4448,7 @@
           <w:szCs w:val="22"/>
         </w:rPr>
       </w:pPr>
-      <w:hyperlink w:anchor="_Toc210222000" w:history="1">
+      <w:hyperlink w:anchor="_Toc210223618" w:history="1">
         <w:r>
           <w:rPr>
             <w:rStyle w:val="ad"/>
@@ -4489,7 +4491,7 @@
             <w:noProof/>
             <w:webHidden/>
           </w:rPr>
-          <w:instrText xml:space="preserve"> PAGEREF _Toc210222000 \h </w:instrText>
+          <w:instrText xml:space="preserve"> PAGEREF _Toc210223618 \h </w:instrText>
         </w:r>
         <w:r>
           <w:rPr>
@@ -4542,74 +4544,74 @@
       <w:pPr>
         <w:pStyle w:val="1"/>
       </w:pPr>
-      <w:bookmarkStart w:id="2" w:name="_Toc210221988"/>
+      <w:bookmarkStart w:id="3" w:name="_Toc210223606"/>
       <w:r>
         <w:lastRenderedPageBreak/>
         <w:t>Цель работы</w:t>
-      </w:r>
-      <w:bookmarkEnd w:id="2"/>
-    </w:p>
-    <w:p>
-      <w:pPr>
-        <w:pStyle w:val="a2"/>
-      </w:pPr>
-      <w:r>
-        <w:t>Сформировать у студентов практические навыки формализации требований к</w:t>
-      </w:r>
-      <w:r>
-        <w:t xml:space="preserve"> </w:t>
-      </w:r>
-      <w:r>
-        <w:t xml:space="preserve">программному обеспечению путем разработки полноценного </w:t>
-      </w:r>
-      <w:r>
-        <w:t>«Технического з</w:t>
-      </w:r>
-      <w:r>
-        <w:t xml:space="preserve">адания» </w:t>
-      </w:r>
-      <w:r>
-        <w:t>(ТЗ) в</w:t>
-      </w:r>
-      <w:r>
-        <w:t xml:space="preserve"> </w:t>
-      </w:r>
-      <w:r>
-        <w:t>соответствии с межгосудар</w:t>
-      </w:r>
-      <w:r>
-        <w:t>ственным стандартом «ГОСТ 34.602-</w:t>
-      </w:r>
-      <w:r>
-        <w:t>2020</w:t>
-      </w:r>
-      <w:r>
-        <w:t>»</w:t>
-      </w:r>
-      <w:r>
-        <w:t>.</w:t>
-      </w:r>
-    </w:p>
-    <w:p>
-      <w:pPr>
-        <w:pStyle w:val="1"/>
-      </w:pPr>
-      <w:bookmarkStart w:id="3" w:name="_Toc210221989"/>
-      <w:r>
-        <w:lastRenderedPageBreak/>
-        <w:t>Практическая часть</w:t>
       </w:r>
       <w:bookmarkEnd w:id="3"/>
     </w:p>
     <w:p>
       <w:pPr>
+        <w:pStyle w:val="a2"/>
+      </w:pPr>
+      <w:r>
+        <w:t>Сформировать у студентов практические навыки формализации требований к</w:t>
+      </w:r>
+      <w:r>
+        <w:t xml:space="preserve"> </w:t>
+      </w:r>
+      <w:r>
+        <w:t xml:space="preserve">программному обеспечению путем разработки полноценного </w:t>
+      </w:r>
+      <w:r>
+        <w:t>«Технического з</w:t>
+      </w:r>
+      <w:r>
+        <w:t xml:space="preserve">адания» </w:t>
+      </w:r>
+      <w:r>
+        <w:t>(ТЗ) в</w:t>
+      </w:r>
+      <w:r>
+        <w:t xml:space="preserve"> </w:t>
+      </w:r>
+      <w:r>
+        <w:t>соответствии с межгосудар</w:t>
+      </w:r>
+      <w:r>
+        <w:t>ственным стандартом «ГОСТ 34.602-</w:t>
+      </w:r>
+      <w:r>
+        <w:t>2020</w:t>
+      </w:r>
+      <w:r>
+        <w:t>»</w:t>
+      </w:r>
+      <w:r>
+        <w:t>.</w:t>
+      </w:r>
+    </w:p>
+    <w:p>
+      <w:pPr>
+        <w:pStyle w:val="1"/>
+      </w:pPr>
+      <w:bookmarkStart w:id="4" w:name="_Toc210223607"/>
+      <w:r>
+        <w:lastRenderedPageBreak/>
+        <w:t>Практическая часть</w:t>
+      </w:r>
+      <w:bookmarkEnd w:id="4"/>
+    </w:p>
+    <w:p>
+      <w:pPr>
         <w:pStyle w:val="2"/>
       </w:pPr>
-      <w:bookmarkStart w:id="4" w:name="_Toc210221990"/>
+      <w:bookmarkStart w:id="5" w:name="_Toc210223608"/>
       <w:r>
         <w:t>Общие сведения</w:t>
       </w:r>
-      <w:bookmarkEnd w:id="4"/>
+      <w:bookmarkEnd w:id="5"/>
     </w:p>
     <w:p>
       <w:pPr>
@@ -4771,14 +4773,14 @@
       <w:pPr>
         <w:pStyle w:val="2"/>
       </w:pPr>
-      <w:bookmarkStart w:id="5" w:name="_Toc210221991"/>
+      <w:bookmarkStart w:id="6" w:name="_Toc210223609"/>
       <w:r>
         <w:t xml:space="preserve">Цели и назначения </w:t>
       </w:r>
       <w:r>
         <w:t>создания автоматизированной системы</w:t>
       </w:r>
-      <w:bookmarkEnd w:id="5"/>
+      <w:bookmarkEnd w:id="6"/>
     </w:p>
     <w:p>
       <w:pPr>
@@ -5106,11 +5108,11 @@
       <w:pPr>
         <w:pStyle w:val="2"/>
       </w:pPr>
-      <w:bookmarkStart w:id="6" w:name="_Toc210221992"/>
+      <w:bookmarkStart w:id="7" w:name="_Toc210223610"/>
       <w:r>
         <w:t>Характеристики объекта автоматизации</w:t>
       </w:r>
-      <w:bookmarkEnd w:id="6"/>
+      <w:bookmarkEnd w:id="7"/>
     </w:p>
     <w:p>
       <w:pPr>
@@ -5127,7 +5129,7 @@
       <w:pPr>
         <w:pStyle w:val="2"/>
       </w:pPr>
-      <w:bookmarkStart w:id="7" w:name="_Toc210221993"/>
+      <w:bookmarkStart w:id="8" w:name="_Toc210223611"/>
       <w:r>
         <w:lastRenderedPageBreak/>
         <w:t>Требования к</w:t>
@@ -5135,7 +5137,7 @@
       <w:r>
         <w:t xml:space="preserve"> автоматизированной системе</w:t>
       </w:r>
-      <w:bookmarkEnd w:id="7"/>
+      <w:bookmarkEnd w:id="8"/>
     </w:p>
     <w:p>
       <w:pPr>
@@ -5331,8 +5333,6 @@
       <w:r>
         <w:t>с</w:t>
       </w:r>
-      <w:bookmarkStart w:id="8" w:name="_GoBack"/>
-      <w:bookmarkEnd w:id="8"/>
       <w:r>
         <w:t>айт</w:t>
       </w:r>
@@ -5342,6 +5342,9 @@
         </w:rPr>
         <w:t xml:space="preserve">: </w:t>
       </w:r>
+      <w:r>
+        <w:t>«</w:t>
+      </w:r>
       <w:proofErr w:type="spellStart"/>
       <w:r>
         <w:rPr>
@@ -5351,6 +5354,9 @@
       </w:r>
       <w:proofErr w:type="spellEnd"/>
       <w:r>
+        <w:t>»</w:t>
+      </w:r>
+      <w:r>
         <w:rPr>
           <w:lang w:val="en-US"/>
         </w:rPr>
@@ -5370,7 +5376,13 @@
       </w:r>
       <w:proofErr w:type="spellEnd"/>
       <w:r>
-        <w:t xml:space="preserve"> и разворачивается на серверах с помощью технологии «</w:t>
+        <w:t xml:space="preserve"> и разворачивается на серверах</w:t>
+      </w:r>
+      <w:r>
+        <w:t xml:space="preserve"> исполнителя</w:t>
+      </w:r>
+      <w:r>
+        <w:t xml:space="preserve"> с помощью технологии «</w:t>
       </w:r>
       <w:r>
         <w:rPr>
@@ -5598,7 +5610,7 @@
         <w:rPr>
           <w:lang w:val="en-US"/>
         </w:rPr>
-        <w:t>;</w:t>
+        <w:t>,</w:t>
       </w:r>
     </w:p>
     <w:p>
@@ -5627,7 +5639,7 @@
         <w:rPr>
           <w:lang w:val="en-US"/>
         </w:rPr>
-        <w:t>;</w:t>
+        <w:t>,</w:t>
       </w:r>
     </w:p>
     <w:p>
@@ -5651,7 +5663,7 @@
         <w:rPr>
           <w:lang w:val="en-US"/>
         </w:rPr>
-        <w:t>;</w:t>
+        <w:t>,</w:t>
       </w:r>
     </w:p>
     <w:p>
@@ -5690,7 +5702,7 @@
         <w:rPr>
           <w:lang w:val="en-US"/>
         </w:rPr>
-        <w:t>;</w:t>
+        <w:t>,</w:t>
       </w:r>
     </w:p>
     <w:p>
@@ -5722,6 +5734,68 @@
         <w:rPr>
           <w:lang w:val="en-US"/>
         </w:rPr>
+        <w:t>,</w:t>
+      </w:r>
+    </w:p>
+    <w:p>
+      <w:pPr>
+        <w:pStyle w:val="a2"/>
+        <w:numPr>
+          <w:ilvl w:val="1"/>
+          <w:numId w:val="19"/>
+        </w:numPr>
+      </w:pPr>
+      <w:r>
+        <w:t>Операционная система</w:t>
+      </w:r>
+      <w:r>
+        <w:t xml:space="preserve"> «</w:t>
+      </w:r>
+      <w:proofErr w:type="spellStart"/>
+      <w:r>
+        <w:rPr>
+          <w:lang w:val="en-US"/>
+        </w:rPr>
+        <w:t>Debian</w:t>
+      </w:r>
+      <w:proofErr w:type="spellEnd"/>
+      <w:r>
+        <w:t>»</w:t>
+      </w:r>
+      <w:r>
+        <w:t xml:space="preserve"> – серверная часть</w:t>
+      </w:r>
+      <w:r>
+        <w:t>,</w:t>
+      </w:r>
+    </w:p>
+    <w:p>
+      <w:pPr>
+        <w:pStyle w:val="a2"/>
+        <w:numPr>
+          <w:ilvl w:val="1"/>
+          <w:numId w:val="19"/>
+        </w:numPr>
+      </w:pPr>
+      <w:r>
+        <w:t>Браузер (не ниже «</w:t>
+      </w:r>
+      <w:r>
+        <w:rPr>
+          <w:lang w:val="en-US"/>
+        </w:rPr>
+        <w:t>HTML</w:t>
+      </w:r>
+      <w:r>
+        <w:t>4</w:t>
+      </w:r>
+      <w:r>
+        <w:t>»)</w:t>
+      </w:r>
+      <w:r>
+        <w:t xml:space="preserve"> – клиентская часть</w:t>
+      </w:r>
+      <w:r>
         <w:t>;</w:t>
       </w:r>
     </w:p>
@@ -5753,11 +5827,95 @@
           <w:ilvl w:val="1"/>
           <w:numId w:val="19"/>
         </w:numPr>
-      </w:pPr>
-      <w:r>
-        <w:t>Рабочие станции с доступом в интернет, соединенные в кластер</w:t>
-      </w:r>
-      <w:r>
+        <w:rPr>
+          <w:lang w:val="en-US"/>
+        </w:rPr>
+      </w:pPr>
+      <w:r>
+        <w:t>Часть исполнителя</w:t>
+      </w:r>
+      <w:r>
+        <w:rPr>
+          <w:lang w:val="en-US"/>
+        </w:rPr>
+        <w:t>:</w:t>
+      </w:r>
+    </w:p>
+    <w:p>
+      <w:pPr>
+        <w:pStyle w:val="a2"/>
+        <w:numPr>
+          <w:ilvl w:val="2"/>
+          <w:numId w:val="19"/>
+        </w:numPr>
+      </w:pPr>
+      <w:r>
+        <w:t>р</w:t>
+      </w:r>
+      <w:r>
+        <w:t>абочие станции с доступом в интернет, соединенные в кластер</w:t>
+      </w:r>
+      <w:r>
+        <w:t>;</w:t>
+      </w:r>
+    </w:p>
+    <w:p>
+      <w:pPr>
+        <w:pStyle w:val="a2"/>
+        <w:numPr>
+          <w:ilvl w:val="2"/>
+          <w:numId w:val="19"/>
+        </w:numPr>
+      </w:pPr>
+      <w:r>
+        <w:t>с</w:t>
+      </w:r>
+      <w:r>
+        <w:t>ервер приложения (</w:t>
+      </w:r>
+      <w:r>
+        <w:rPr>
+          <w:lang w:val="en-US"/>
+        </w:rPr>
+        <w:t>Docker</w:t>
+      </w:r>
+      <w:r>
+        <w:t xml:space="preserve"> </w:t>
+      </w:r>
+      <w:r>
+        <w:rPr>
+          <w:lang w:val="en-US"/>
+        </w:rPr>
+        <w:t>Swarm</w:t>
+      </w:r>
+      <w:r>
+        <w:t xml:space="preserve"> </w:t>
+      </w:r>
+      <w:r>
+        <w:t>кластер)</w:t>
+      </w:r>
+      <w:r>
+        <w:t>;</w:t>
+      </w:r>
+    </w:p>
+    <w:p>
+      <w:pPr>
+        <w:pStyle w:val="a2"/>
+        <w:numPr>
+          <w:ilvl w:val="2"/>
+          <w:numId w:val="19"/>
+        </w:numPr>
+      </w:pPr>
+      <w:r>
+        <w:t>с</w:t>
+      </w:r>
+      <w:r>
+        <w:t>ервер БД</w:t>
+      </w:r>
+      <w:r>
+        <w:rPr>
+          <w:lang w:val="en-US"/>
+        </w:rPr>
         <w:t>;</w:t>
       </w:r>
     </w:p>
@@ -5770,31 +5928,43 @@
         </w:numPr>
       </w:pPr>
       <w:r>
-        <w:t>Сервер приложения (</w:t>
+        <w:t>Часть заказчика</w:t>
+      </w:r>
+    </w:p>
+    <w:p>
+      <w:pPr>
+        <w:pStyle w:val="a2"/>
+        <w:numPr>
+          <w:ilvl w:val="2"/>
+          <w:numId w:val="19"/>
+        </w:numPr>
+      </w:pPr>
+      <w:r>
+        <w:t>д</w:t>
+      </w:r>
+      <w:r>
+        <w:t>атчики (обеспечиваются предприятием на основе параметров, которые необходимо контролировать)</w:t>
+      </w:r>
+      <w:r>
+        <w:t>;</w:t>
+      </w:r>
+    </w:p>
+    <w:p>
+      <w:pPr>
+        <w:pStyle w:val="a2"/>
+        <w:numPr>
+          <w:ilvl w:val="0"/>
+          <w:numId w:val="19"/>
+        </w:numPr>
+      </w:pPr>
+      <w:r>
+        <w:t>Информационное обеспечение</w:t>
       </w:r>
       <w:r>
         <w:rPr>
           <w:lang w:val="en-US"/>
         </w:rPr>
-        <w:t>Docker</w:t>
-      </w:r>
-      <w:r>
-        <w:t xml:space="preserve"> </w:t>
-      </w:r>
-      <w:r>
-        <w:rPr>
-          <w:lang w:val="en-US"/>
-        </w:rPr>
-        <w:t>Swarm</w:t>
-      </w:r>
-      <w:r>
-        <w:t xml:space="preserve"> </w:t>
-      </w:r>
-      <w:r>
-        <w:t>кластер)</w:t>
-      </w:r>
-      <w:r>
-        <w:t>;</w:t>
+        <w:t>:</w:t>
       </w:r>
     </w:p>
     <w:p>
@@ -5806,7 +5976,43 @@
         </w:numPr>
       </w:pPr>
       <w:r>
-        <w:t>Сервер БД</w:t>
+        <w:t>Пользователь</w:t>
+      </w:r>
+      <w:r>
+        <w:rPr>
+          <w:lang w:val="en-US"/>
+        </w:rPr>
+        <w:t>:</w:t>
+      </w:r>
+    </w:p>
+    <w:p>
+      <w:pPr>
+        <w:pStyle w:val="a2"/>
+        <w:numPr>
+          <w:ilvl w:val="2"/>
+          <w:numId w:val="19"/>
+        </w:numPr>
+      </w:pPr>
+      <w:r>
+        <w:t>Логин</w:t>
+      </w:r>
+      <w:r>
+        <w:rPr>
+          <w:lang w:val="en-US"/>
+        </w:rPr>
+        <w:t>,</w:t>
+      </w:r>
+    </w:p>
+    <w:p>
+      <w:pPr>
+        <w:pStyle w:val="a2"/>
+        <w:numPr>
+          <w:ilvl w:val="2"/>
+          <w:numId w:val="19"/>
+        </w:numPr>
+      </w:pPr>
+      <w:r>
+        <w:t>Пароль</w:t>
       </w:r>
       <w:r>
         <w:rPr>
@@ -5824,9 +6030,265 @@
         </w:numPr>
       </w:pPr>
       <w:r>
-        <w:t>Датчики (обеспечиваются предприятием на основе параметров, которые необходимо контролировать)</w:t>
-      </w:r>
-      <w:r>
+        <w:t>Доступ</w:t>
+      </w:r>
+      <w:r>
+        <w:rPr>
+          <w:lang w:val="en-US"/>
+        </w:rPr>
+        <w:t>:</w:t>
+      </w:r>
+    </w:p>
+    <w:p>
+      <w:pPr>
+        <w:pStyle w:val="a2"/>
+        <w:numPr>
+          <w:ilvl w:val="2"/>
+          <w:numId w:val="19"/>
+        </w:numPr>
+      </w:pPr>
+      <w:r>
+        <w:t>Роль</w:t>
+      </w:r>
+      <w:r>
+        <w:rPr>
+          <w:lang w:val="en-US"/>
+        </w:rPr>
+        <w:t>;</w:t>
+      </w:r>
+    </w:p>
+    <w:p>
+      <w:pPr>
+        <w:pStyle w:val="a2"/>
+        <w:numPr>
+          <w:ilvl w:val="1"/>
+          <w:numId w:val="19"/>
+        </w:numPr>
+      </w:pPr>
+      <w:r>
+        <w:t>Комнаты</w:t>
+      </w:r>
+      <w:r>
+        <w:rPr>
+          <w:lang w:val="en-US"/>
+        </w:rPr>
+        <w:t>:</w:t>
+      </w:r>
+    </w:p>
+    <w:p>
+      <w:pPr>
+        <w:pStyle w:val="a2"/>
+        <w:numPr>
+          <w:ilvl w:val="2"/>
+          <w:numId w:val="19"/>
+        </w:numPr>
+      </w:pPr>
+      <w:r>
+        <w:t>Номер</w:t>
+      </w:r>
+      <w:r>
+        <w:rPr>
+          <w:lang w:val="en-US"/>
+        </w:rPr>
+        <w:t>,</w:t>
+      </w:r>
+    </w:p>
+    <w:p>
+      <w:pPr>
+        <w:pStyle w:val="a2"/>
+        <w:numPr>
+          <w:ilvl w:val="2"/>
+          <w:numId w:val="19"/>
+        </w:numPr>
+      </w:pPr>
+      <w:r>
+        <w:t>Описание</w:t>
+      </w:r>
+      <w:r>
+        <w:rPr>
+          <w:lang w:val="en-US"/>
+        </w:rPr>
+        <w:t>;</w:t>
+      </w:r>
+    </w:p>
+    <w:p>
+      <w:pPr>
+        <w:pStyle w:val="a2"/>
+        <w:numPr>
+          <w:ilvl w:val="1"/>
+          <w:numId w:val="19"/>
+        </w:numPr>
+      </w:pPr>
+      <w:r>
+        <w:t>Узел схемы</w:t>
+      </w:r>
+      <w:r>
+        <w:rPr>
+          <w:lang w:val="en-US"/>
+        </w:rPr>
+        <w:t>:</w:t>
+      </w:r>
+    </w:p>
+    <w:p>
+      <w:pPr>
+        <w:pStyle w:val="a2"/>
+        <w:numPr>
+          <w:ilvl w:val="2"/>
+          <w:numId w:val="19"/>
+        </w:numPr>
+      </w:pPr>
+      <w:r>
+        <w:t>Тип</w:t>
+      </w:r>
+      <w:r>
+        <w:rPr>
+          <w:lang w:val="en-US"/>
+        </w:rPr>
+        <w:t>;</w:t>
+      </w:r>
+    </w:p>
+    <w:p>
+      <w:pPr>
+        <w:pStyle w:val="a2"/>
+        <w:numPr>
+          <w:ilvl w:val="1"/>
+          <w:numId w:val="19"/>
+        </w:numPr>
+      </w:pPr>
+      <w:r>
+        <w:t>Связи узла</w:t>
+      </w:r>
+      <w:r>
+        <w:rPr>
+          <w:lang w:val="en-US"/>
+        </w:rPr>
+        <w:t>:</w:t>
+      </w:r>
+    </w:p>
+    <w:p>
+      <w:pPr>
+        <w:pStyle w:val="a2"/>
+        <w:numPr>
+          <w:ilvl w:val="2"/>
+          <w:numId w:val="19"/>
+        </w:numPr>
+      </w:pPr>
+      <w:r>
+        <w:t>Родитель</w:t>
+      </w:r>
+      <w:r>
+        <w:rPr>
+          <w:lang w:val="en-US"/>
+        </w:rPr>
+        <w:t>,</w:t>
+      </w:r>
+    </w:p>
+    <w:p>
+      <w:pPr>
+        <w:pStyle w:val="a2"/>
+        <w:numPr>
+          <w:ilvl w:val="2"/>
+          <w:numId w:val="19"/>
+        </w:numPr>
+      </w:pPr>
+      <w:r>
+        <w:t>Ребенок</w:t>
+      </w:r>
+      <w:r>
+        <w:rPr>
+          <w:lang w:val="en-US"/>
+        </w:rPr>
+        <w:t>;</w:t>
+      </w:r>
+    </w:p>
+    <w:p>
+      <w:pPr>
+        <w:pStyle w:val="a2"/>
+        <w:numPr>
+          <w:ilvl w:val="1"/>
+          <w:numId w:val="19"/>
+        </w:numPr>
+      </w:pPr>
+      <w:r>
+        <w:t>Данные узла</w:t>
+      </w:r>
+      <w:r>
+        <w:rPr>
+          <w:lang w:val="en-US"/>
+        </w:rPr>
+        <w:t>:</w:t>
+      </w:r>
+    </w:p>
+    <w:p>
+      <w:pPr>
+        <w:pStyle w:val="a2"/>
+        <w:numPr>
+          <w:ilvl w:val="2"/>
+          <w:numId w:val="19"/>
+        </w:numPr>
+      </w:pPr>
+      <w:r>
+        <w:t>Значение</w:t>
+      </w:r>
+      <w:r>
+        <w:rPr>
+          <w:lang w:val="en-US"/>
+        </w:rPr>
+        <w:t>;</w:t>
+      </w:r>
+    </w:p>
+    <w:p>
+      <w:pPr>
+        <w:pStyle w:val="a2"/>
+        <w:numPr>
+          <w:ilvl w:val="1"/>
+          <w:numId w:val="19"/>
+        </w:numPr>
+      </w:pPr>
+      <w:r>
+        <w:lastRenderedPageBreak/>
+        <w:t>Исторические данные узла</w:t>
+      </w:r>
+      <w:r>
+        <w:rPr>
+          <w:lang w:val="en-US"/>
+        </w:rPr>
+        <w:t>:</w:t>
+      </w:r>
+    </w:p>
+    <w:p>
+      <w:pPr>
+        <w:pStyle w:val="a2"/>
+        <w:numPr>
+          <w:ilvl w:val="2"/>
+          <w:numId w:val="19"/>
+        </w:numPr>
+      </w:pPr>
+      <w:r>
+        <w:t>Значение</w:t>
+      </w:r>
+      <w:r>
+        <w:rPr>
+          <w:lang w:val="en-US"/>
+        </w:rPr>
+        <w:t>,</w:t>
+      </w:r>
+    </w:p>
+    <w:p>
+      <w:pPr>
+        <w:pStyle w:val="a2"/>
+        <w:numPr>
+          <w:ilvl w:val="2"/>
+          <w:numId w:val="19"/>
+        </w:numPr>
+      </w:pPr>
+      <w:r>
+        <w:t>Временная метка</w:t>
+      </w:r>
+      <w:r>
+        <w:rPr>
+          <w:lang w:val="en-US"/>
+        </w:rPr>
         <w:t>;</w:t>
       </w:r>
     </w:p>
@@ -5839,13 +6301,13 @@
         </w:numPr>
       </w:pPr>
       <w:r>
-        <w:t>Информационное обеспечение</w:t>
+        <w:t>Лингвистическое обеспечение</w:t>
       </w:r>
       <w:r>
         <w:rPr>
           <w:lang w:val="en-US"/>
         </w:rPr>
-        <w:t>:</w:t>
+        <w:t xml:space="preserve">: </w:t>
       </w:r>
     </w:p>
     <w:p>
@@ -5857,348 +6319,6 @@
         </w:numPr>
       </w:pPr>
       <w:r>
-        <w:t>Пользователь</w:t>
-      </w:r>
-      <w:r>
-        <w:rPr>
-          <w:lang w:val="en-US"/>
-        </w:rPr>
-        <w:t>:</w:t>
-      </w:r>
-    </w:p>
-    <w:p>
-      <w:pPr>
-        <w:pStyle w:val="a2"/>
-        <w:numPr>
-          <w:ilvl w:val="2"/>
-          <w:numId w:val="19"/>
-        </w:numPr>
-      </w:pPr>
-      <w:r>
-        <w:t>Логин</w:t>
-      </w:r>
-      <w:r>
-        <w:rPr>
-          <w:lang w:val="en-US"/>
-        </w:rPr>
-        <w:t>,</w:t>
-      </w:r>
-    </w:p>
-    <w:p>
-      <w:pPr>
-        <w:pStyle w:val="a2"/>
-        <w:numPr>
-          <w:ilvl w:val="2"/>
-          <w:numId w:val="19"/>
-        </w:numPr>
-      </w:pPr>
-      <w:r>
-        <w:t>Пароль</w:t>
-      </w:r>
-      <w:r>
-        <w:rPr>
-          <w:lang w:val="en-US"/>
-        </w:rPr>
-        <w:t>;</w:t>
-      </w:r>
-    </w:p>
-    <w:p>
-      <w:pPr>
-        <w:pStyle w:val="a2"/>
-        <w:numPr>
-          <w:ilvl w:val="1"/>
-          <w:numId w:val="19"/>
-        </w:numPr>
-      </w:pPr>
-      <w:r>
-        <w:t>Доступ</w:t>
-      </w:r>
-      <w:r>
-        <w:rPr>
-          <w:lang w:val="en-US"/>
-        </w:rPr>
-        <w:t>:</w:t>
-      </w:r>
-    </w:p>
-    <w:p>
-      <w:pPr>
-        <w:pStyle w:val="a2"/>
-        <w:numPr>
-          <w:ilvl w:val="2"/>
-          <w:numId w:val="19"/>
-        </w:numPr>
-      </w:pPr>
-      <w:r>
-        <w:t>Роль</w:t>
-      </w:r>
-      <w:r>
-        <w:rPr>
-          <w:lang w:val="en-US"/>
-        </w:rPr>
-        <w:t>;</w:t>
-      </w:r>
-    </w:p>
-    <w:p>
-      <w:pPr>
-        <w:pStyle w:val="a2"/>
-        <w:numPr>
-          <w:ilvl w:val="1"/>
-          <w:numId w:val="19"/>
-        </w:numPr>
-      </w:pPr>
-      <w:r>
-        <w:t>Комнаты</w:t>
-      </w:r>
-      <w:r>
-        <w:rPr>
-          <w:lang w:val="en-US"/>
-        </w:rPr>
-        <w:t>:</w:t>
-      </w:r>
-    </w:p>
-    <w:p>
-      <w:pPr>
-        <w:pStyle w:val="a2"/>
-        <w:numPr>
-          <w:ilvl w:val="2"/>
-          <w:numId w:val="19"/>
-        </w:numPr>
-      </w:pPr>
-      <w:r>
-        <w:t>Номер</w:t>
-      </w:r>
-      <w:r>
-        <w:rPr>
-          <w:lang w:val="en-US"/>
-        </w:rPr>
-        <w:t>,</w:t>
-      </w:r>
-    </w:p>
-    <w:p>
-      <w:pPr>
-        <w:pStyle w:val="a2"/>
-        <w:numPr>
-          <w:ilvl w:val="2"/>
-          <w:numId w:val="19"/>
-        </w:numPr>
-      </w:pPr>
-      <w:r>
-        <w:t>Описание</w:t>
-      </w:r>
-      <w:r>
-        <w:rPr>
-          <w:lang w:val="en-US"/>
-        </w:rPr>
-        <w:t>;</w:t>
-      </w:r>
-    </w:p>
-    <w:p>
-      <w:pPr>
-        <w:pStyle w:val="a2"/>
-        <w:numPr>
-          <w:ilvl w:val="1"/>
-          <w:numId w:val="19"/>
-        </w:numPr>
-      </w:pPr>
-      <w:r>
-        <w:t>Узел схемы</w:t>
-      </w:r>
-      <w:r>
-        <w:rPr>
-          <w:lang w:val="en-US"/>
-        </w:rPr>
-        <w:t>:</w:t>
-      </w:r>
-    </w:p>
-    <w:p>
-      <w:pPr>
-        <w:pStyle w:val="a2"/>
-        <w:numPr>
-          <w:ilvl w:val="2"/>
-          <w:numId w:val="19"/>
-        </w:numPr>
-      </w:pPr>
-      <w:r>
-        <w:t>Тип</w:t>
-      </w:r>
-      <w:r>
-        <w:rPr>
-          <w:lang w:val="en-US"/>
-        </w:rPr>
-        <w:t>;</w:t>
-      </w:r>
-    </w:p>
-    <w:p>
-      <w:pPr>
-        <w:pStyle w:val="a2"/>
-        <w:numPr>
-          <w:ilvl w:val="1"/>
-          <w:numId w:val="19"/>
-        </w:numPr>
-      </w:pPr>
-      <w:r>
-        <w:t>Связи узла</w:t>
-      </w:r>
-      <w:r>
-        <w:rPr>
-          <w:lang w:val="en-US"/>
-        </w:rPr>
-        <w:t>:</w:t>
-      </w:r>
-    </w:p>
-    <w:p>
-      <w:pPr>
-        <w:pStyle w:val="a2"/>
-        <w:numPr>
-          <w:ilvl w:val="2"/>
-          <w:numId w:val="19"/>
-        </w:numPr>
-      </w:pPr>
-      <w:r>
-        <w:t>Родитель</w:t>
-      </w:r>
-      <w:r>
-        <w:rPr>
-          <w:lang w:val="en-US"/>
-        </w:rPr>
-        <w:t>,</w:t>
-      </w:r>
-    </w:p>
-    <w:p>
-      <w:pPr>
-        <w:pStyle w:val="a2"/>
-        <w:numPr>
-          <w:ilvl w:val="2"/>
-          <w:numId w:val="19"/>
-        </w:numPr>
-      </w:pPr>
-      <w:r>
-        <w:t>Ребенок</w:t>
-      </w:r>
-      <w:r>
-        <w:rPr>
-          <w:lang w:val="en-US"/>
-        </w:rPr>
-        <w:t>;</w:t>
-      </w:r>
-    </w:p>
-    <w:p>
-      <w:pPr>
-        <w:pStyle w:val="a2"/>
-        <w:numPr>
-          <w:ilvl w:val="1"/>
-          <w:numId w:val="19"/>
-        </w:numPr>
-      </w:pPr>
-      <w:r>
-        <w:t>Данные узла</w:t>
-      </w:r>
-      <w:r>
-        <w:rPr>
-          <w:lang w:val="en-US"/>
-        </w:rPr>
-        <w:t>:</w:t>
-      </w:r>
-    </w:p>
-    <w:p>
-      <w:pPr>
-        <w:pStyle w:val="a2"/>
-        <w:numPr>
-          <w:ilvl w:val="2"/>
-          <w:numId w:val="19"/>
-        </w:numPr>
-      </w:pPr>
-      <w:r>
-        <w:t>Значение</w:t>
-      </w:r>
-      <w:r>
-        <w:rPr>
-          <w:lang w:val="en-US"/>
-        </w:rPr>
-        <w:t>;</w:t>
-      </w:r>
-    </w:p>
-    <w:p>
-      <w:pPr>
-        <w:pStyle w:val="a2"/>
-        <w:numPr>
-          <w:ilvl w:val="1"/>
-          <w:numId w:val="19"/>
-        </w:numPr>
-      </w:pPr>
-      <w:r>
-        <w:t>Исторические данные узла</w:t>
-      </w:r>
-      <w:r>
-        <w:rPr>
-          <w:lang w:val="en-US"/>
-        </w:rPr>
-        <w:t>:</w:t>
-      </w:r>
-    </w:p>
-    <w:p>
-      <w:pPr>
-        <w:pStyle w:val="a2"/>
-        <w:numPr>
-          <w:ilvl w:val="2"/>
-          <w:numId w:val="19"/>
-        </w:numPr>
-      </w:pPr>
-      <w:r>
-        <w:t>Значение</w:t>
-      </w:r>
-      <w:r>
-        <w:rPr>
-          <w:lang w:val="en-US"/>
-        </w:rPr>
-        <w:t>,</w:t>
-      </w:r>
-    </w:p>
-    <w:p>
-      <w:pPr>
-        <w:pStyle w:val="a2"/>
-        <w:numPr>
-          <w:ilvl w:val="2"/>
-          <w:numId w:val="19"/>
-        </w:numPr>
-      </w:pPr>
-      <w:r>
-        <w:t>Временная метка</w:t>
-      </w:r>
-      <w:r>
-        <w:rPr>
-          <w:lang w:val="en-US"/>
-        </w:rPr>
-        <w:t>;</w:t>
-      </w:r>
-    </w:p>
-    <w:p>
-      <w:pPr>
-        <w:pStyle w:val="a2"/>
-        <w:numPr>
-          <w:ilvl w:val="0"/>
-          <w:numId w:val="19"/>
-        </w:numPr>
-      </w:pPr>
-      <w:r>
-        <w:t>Лингвистическое обеспечение</w:t>
-      </w:r>
-      <w:r>
-        <w:rPr>
-          <w:lang w:val="en-US"/>
-        </w:rPr>
-        <w:t xml:space="preserve">: </w:t>
-      </w:r>
-    </w:p>
-    <w:p>
-      <w:pPr>
-        <w:pStyle w:val="a2"/>
-        <w:numPr>
-          <w:ilvl w:val="1"/>
-          <w:numId w:val="19"/>
-        </w:numPr>
-      </w:pPr>
-      <w:r>
         <w:t>интерфейс на русском языке</w:t>
       </w:r>
       <w:r>
@@ -6212,9 +6332,8 @@
       <w:pPr>
         <w:pStyle w:val="2"/>
       </w:pPr>
-      <w:bookmarkStart w:id="10" w:name="_Toc210221994"/>
-      <w:r>
-        <w:lastRenderedPageBreak/>
+      <w:bookmarkStart w:id="10" w:name="_Toc210223612"/>
+      <w:r>
         <w:t>Состав и содержание работ по созданию автоматизированной системы</w:t>
       </w:r>
       <w:bookmarkEnd w:id="10"/>
@@ -6231,7 +6350,7 @@
       <w:pPr>
         <w:pStyle w:val="2"/>
       </w:pPr>
-      <w:bookmarkStart w:id="11" w:name="_Toc210221995"/>
+      <w:bookmarkStart w:id="11" w:name="_Toc210223613"/>
       <w:r>
         <w:t>Порядок разработки автоматизированной системы</w:t>
       </w:r>
@@ -6249,7 +6368,7 @@
       <w:pPr>
         <w:pStyle w:val="2"/>
       </w:pPr>
-      <w:bookmarkStart w:id="12" w:name="_Toc210221996"/>
+      <w:bookmarkStart w:id="12" w:name="_Toc210223614"/>
       <w:r>
         <w:t>Порядок контроля и приемки автоматизированной системы</w:t>
       </w:r>
@@ -6466,6 +6585,7 @@
         <w:pStyle w:val="a2"/>
       </w:pPr>
       <w:r>
+        <w:lastRenderedPageBreak/>
         <w:t>Ниже приведены критерии приемки, состав принимающей комиссии и условия принятия автоматизированной системы.</w:t>
       </w:r>
     </w:p>
@@ -6559,7 +6679,6 @@
         </w:numPr>
       </w:pPr>
       <w:r>
-        <w:lastRenderedPageBreak/>
         <w:t>система соответствует требованиям к надежности и производительности</w:t>
       </w:r>
     </w:p>
@@ -6669,7 +6788,7 @@
       <w:pPr>
         <w:pStyle w:val="2"/>
       </w:pPr>
-      <w:bookmarkStart w:id="13" w:name="_Toc210221997"/>
+      <w:bookmarkStart w:id="13" w:name="_Toc210223615"/>
       <w:r>
         <w:t>Требования к составу и содержанию работ по подготовке объекта автоматизации к вводу автоматизированной системы в действие</w:t>
       </w:r>
@@ -6690,7 +6809,7 @@
       <w:pPr>
         <w:pStyle w:val="2"/>
       </w:pPr>
-      <w:bookmarkStart w:id="14" w:name="_Toc210221998"/>
+      <w:bookmarkStart w:id="14" w:name="_Toc210223616"/>
       <w:r>
         <w:t>Требования к документированию</w:t>
       </w:r>
@@ -6746,6 +6865,7 @@
         </w:numPr>
       </w:pPr>
       <w:r>
+        <w:lastRenderedPageBreak/>
         <w:t>Руководство администратора – настройка системы, управление пользователями</w:t>
       </w:r>
       <w:r>
@@ -6816,9 +6936,8 @@
         <w:pStyle w:val="2"/>
       </w:pPr>
       <w:bookmarkStart w:id="15" w:name="_Toc210221444"/>
-      <w:bookmarkStart w:id="16" w:name="_Toc210221999"/>
-      <w:r>
-        <w:lastRenderedPageBreak/>
+      <w:bookmarkStart w:id="16" w:name="_Toc210223617"/>
+      <w:r>
         <w:t>Источники разработки</w:t>
       </w:r>
       <w:bookmarkEnd w:id="15"/>
@@ -6874,7 +6993,7 @@
         <w:pStyle w:val="1"/>
       </w:pPr>
       <w:bookmarkStart w:id="17" w:name="_Toc210221445"/>
-      <w:bookmarkStart w:id="18" w:name="_Toc210222000"/>
+      <w:bookmarkStart w:id="18" w:name="_Toc210223618"/>
       <w:r>
         <w:lastRenderedPageBreak/>
         <w:t>Вывод</w:t>
@@ -11199,7 +11318,7 @@
             </wp:anchor>
           </w:drawing>
         </mc:Choice>
-        <mc:Fallback xmlns:cx1="http://schemas.microsoft.com/office/drawing/2015/9/8/chartex" xmlns:cx2="http://schemas.microsoft.com/office/drawing/2015/10/21/chartex" xmlns:cx3="http://schemas.microsoft.com/office/drawing/2016/5/9/chartex" xmlns:cx4="http://schemas.microsoft.com/office/drawing/2016/5/10/chartex" xmlns:cx5="http://schemas.microsoft.com/office/drawing/2016/5/11/chartex" xmlns:cx6="http://schemas.microsoft.com/office/drawing/2016/5/12/chartex" xmlns:cx7="http://schemas.microsoft.com/office/drawing/2016/5/13/chartex" xmlns:cx8="http://schemas.microsoft.com/office/drawing/2016/5/14/chartex" xmlns:aink="http://schemas.microsoft.com/office/drawing/2016/ink" xmlns:am3d="http://schemas.microsoft.com/office/drawing/2017/model3d" xmlns:oel="http://schemas.microsoft.com/office/2019/extlst" xmlns:w16cex="http://schemas.microsoft.com/office/word/2018/wordml/cex" xmlns:w16cid="http://schemas.microsoft.com/office/word/2016/wordml/cid" xmlns:w16="http://schemas.microsoft.com/office/word/2018/wordml" xmlns:w16du="http://schemas.microsoft.com/office/word/2023/wordml/word16du" xmlns:w16sdtdh="http://schemas.microsoft.com/office/word/2020/wordml/sdtdatahash" xmlns:w16sdtfl="http://schemas.microsoft.com/office/word/2024/wordml/sdtformatlock">
+        <mc:Fallback xmlns:w16sdtfl="http://schemas.microsoft.com/office/word/2024/wordml/sdtformatlock" xmlns:w16sdtdh="http://schemas.microsoft.com/office/word/2020/wordml/sdtdatahash" xmlns:w16du="http://schemas.microsoft.com/office/word/2023/wordml/word16du" xmlns:w16="http://schemas.microsoft.com/office/word/2018/wordml" xmlns:w16cid="http://schemas.microsoft.com/office/word/2016/wordml/cid" xmlns:w16cex="http://schemas.microsoft.com/office/word/2018/wordml/cex" xmlns:oel="http://schemas.microsoft.com/office/2019/extlst" xmlns:am3d="http://schemas.microsoft.com/office/drawing/2017/model3d" xmlns:aink="http://schemas.microsoft.com/office/drawing/2016/ink" xmlns:cx8="http://schemas.microsoft.com/office/drawing/2016/5/14/chartex" xmlns:cx7="http://schemas.microsoft.com/office/drawing/2016/5/13/chartex" xmlns:cx6="http://schemas.microsoft.com/office/drawing/2016/5/12/chartex" xmlns:cx5="http://schemas.microsoft.com/office/drawing/2016/5/11/chartex" xmlns:cx4="http://schemas.microsoft.com/office/drawing/2016/5/10/chartex" xmlns:cx3="http://schemas.microsoft.com/office/drawing/2016/5/9/chartex" xmlns:cx2="http://schemas.microsoft.com/office/drawing/2015/10/21/chartex" xmlns:cx1="http://schemas.microsoft.com/office/drawing/2015/9/8/chartex">
           <w:pict>
             <v:rect w14:anchorId="06E6AF05" id="Rectangle 134" o:spid="_x0000_s1026" style="position:absolute;margin-left:-14.3pt;margin-top:3.05pt;width:523.5pt;height:808.5pt;z-index:251656192;visibility:visible;mso-wrap-style:square;mso-wrap-distance-left:9pt;mso-wrap-distance-top:0;mso-wrap-distance-right:9pt;mso-wrap-distance-bottom:0;mso-position-horizontal:absolute;mso-position-horizontal-relative:text;mso-position-vertical:absolute;mso-position-vertical-relative:text;v-text-anchor:top" o:gfxdata="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" filled="f" strokeweight="1.5pt"/>
           </w:pict>
@@ -14153,7 +14272,7 @@
         <w:rFonts w:ascii="Wingdings" w:hAnsi="Wingdings" w:hint="default"/>
       </w:rPr>
     </w:lvl>
-    <w:lvl w:ilvl="3" w:tplc="04190001" w:tentative="1">
+    <w:lvl w:ilvl="3" w:tplc="04190001">
       <w:start w:val="1"/>
       <w:numFmt w:val="bullet"/>
       <w:lvlText w:val=""/>
@@ -16034,7 +16153,7 @@
 </file>
 
 <file path=customXml/itemProps1.xml><?xml version="1.0" encoding="utf-8"?>
-<ds:datastoreItem xmlns:ds="http://schemas.openxmlformats.org/officeDocument/2006/customXml" ds:itemID="{D8860951-9218-4C36-AACB-381CE107E71C}">
+<ds:datastoreItem xmlns:ds="http://schemas.openxmlformats.org/officeDocument/2006/customXml" ds:itemID="{E88CB171-6655-4A60-843B-3AA06952E093}">
   <ds:schemaRefs>
     <ds:schemaRef ds:uri="http://schemas.openxmlformats.org/officeDocument/2006/bibliography"/>
   </ds:schemaRefs>

--- a/ТРПОиОК, л.р. 1, техничсекое задание.docx
+++ b/ТРПОиОК, л.р. 1, техничсекое задание.docx
@@ -3365,8 +3365,6 @@
         <w:lastRenderedPageBreak/>
         <w:tab/>
       </w:r>
-      <w:bookmarkStart w:id="2" w:name="_GoBack"/>
-      <w:bookmarkEnd w:id="2"/>
       <w:r>
         <w:tab/>
       </w:r>
@@ -4544,74 +4542,74 @@
       <w:pPr>
         <w:pStyle w:val="1"/>
       </w:pPr>
-      <w:bookmarkStart w:id="3" w:name="_Toc210223606"/>
+      <w:bookmarkStart w:id="2" w:name="_Toc210223606"/>
       <w:r>
         <w:lastRenderedPageBreak/>
         <w:t>Цель работы</w:t>
+      </w:r>
+      <w:bookmarkEnd w:id="2"/>
+    </w:p>
+    <w:p>
+      <w:pPr>
+        <w:pStyle w:val="a2"/>
+      </w:pPr>
+      <w:r>
+        <w:t>Сформировать у студентов практические навыки формализации требований к</w:t>
+      </w:r>
+      <w:r>
+        <w:t xml:space="preserve"> </w:t>
+      </w:r>
+      <w:r>
+        <w:t xml:space="preserve">программному обеспечению путем разработки полноценного </w:t>
+      </w:r>
+      <w:r>
+        <w:t>«Технического з</w:t>
+      </w:r>
+      <w:r>
+        <w:t xml:space="preserve">адания» </w:t>
+      </w:r>
+      <w:r>
+        <w:t>(ТЗ) в</w:t>
+      </w:r>
+      <w:r>
+        <w:t xml:space="preserve"> </w:t>
+      </w:r>
+      <w:r>
+        <w:t>соответствии с межгосудар</w:t>
+      </w:r>
+      <w:r>
+        <w:t>ственным стандартом «ГОСТ 34.602-</w:t>
+      </w:r>
+      <w:r>
+        <w:t>2020</w:t>
+      </w:r>
+      <w:r>
+        <w:t>»</w:t>
+      </w:r>
+      <w:r>
+        <w:t>.</w:t>
+      </w:r>
+    </w:p>
+    <w:p>
+      <w:pPr>
+        <w:pStyle w:val="1"/>
+      </w:pPr>
+      <w:bookmarkStart w:id="3" w:name="_Toc210223607"/>
+      <w:r>
+        <w:lastRenderedPageBreak/>
+        <w:t>Практическая часть</w:t>
       </w:r>
       <w:bookmarkEnd w:id="3"/>
     </w:p>
     <w:p>
       <w:pPr>
-        <w:pStyle w:val="a2"/>
-      </w:pPr>
-      <w:r>
-        <w:t>Сформировать у студентов практические навыки формализации требований к</w:t>
-      </w:r>
-      <w:r>
-        <w:t xml:space="preserve"> </w:t>
-      </w:r>
-      <w:r>
-        <w:t xml:space="preserve">программному обеспечению путем разработки полноценного </w:t>
-      </w:r>
-      <w:r>
-        <w:t>«Технического з</w:t>
-      </w:r>
-      <w:r>
-        <w:t xml:space="preserve">адания» </w:t>
-      </w:r>
-      <w:r>
-        <w:t>(ТЗ) в</w:t>
-      </w:r>
-      <w:r>
-        <w:t xml:space="preserve"> </w:t>
-      </w:r>
-      <w:r>
-        <w:t>соответствии с межгосудар</w:t>
-      </w:r>
-      <w:r>
-        <w:t>ственным стандартом «ГОСТ 34.602-</w:t>
-      </w:r>
-      <w:r>
-        <w:t>2020</w:t>
-      </w:r>
-      <w:r>
-        <w:t>»</w:t>
-      </w:r>
-      <w:r>
-        <w:t>.</w:t>
-      </w:r>
-    </w:p>
-    <w:p>
-      <w:pPr>
-        <w:pStyle w:val="1"/>
-      </w:pPr>
-      <w:bookmarkStart w:id="4" w:name="_Toc210223607"/>
-      <w:r>
-        <w:lastRenderedPageBreak/>
-        <w:t>Практическая часть</w:t>
+        <w:pStyle w:val="2"/>
+      </w:pPr>
+      <w:bookmarkStart w:id="4" w:name="_Toc210223608"/>
+      <w:r>
+        <w:t>Общие сведения</w:t>
       </w:r>
       <w:bookmarkEnd w:id="4"/>
-    </w:p>
-    <w:p>
-      <w:pPr>
-        <w:pStyle w:val="2"/>
-      </w:pPr>
-      <w:bookmarkStart w:id="5" w:name="_Toc210223608"/>
-      <w:r>
-        <w:t>Общие сведения</w:t>
-      </w:r>
-      <w:bookmarkEnd w:id="5"/>
     </w:p>
     <w:p>
       <w:pPr>
@@ -4773,14 +4771,14 @@
       <w:pPr>
         <w:pStyle w:val="2"/>
       </w:pPr>
-      <w:bookmarkStart w:id="6" w:name="_Toc210223609"/>
+      <w:bookmarkStart w:id="5" w:name="_Toc210223609"/>
       <w:r>
         <w:t xml:space="preserve">Цели и назначения </w:t>
       </w:r>
       <w:r>
         <w:t>создания автоматизированной системы</w:t>
       </w:r>
-      <w:bookmarkEnd w:id="6"/>
+      <w:bookmarkEnd w:id="5"/>
     </w:p>
     <w:p>
       <w:pPr>
@@ -5108,11 +5106,11 @@
       <w:pPr>
         <w:pStyle w:val="2"/>
       </w:pPr>
-      <w:bookmarkStart w:id="7" w:name="_Toc210223610"/>
+      <w:bookmarkStart w:id="6" w:name="_Toc210223610"/>
       <w:r>
         <w:t>Характеристики объекта автоматизации</w:t>
       </w:r>
-      <w:bookmarkEnd w:id="7"/>
+      <w:bookmarkEnd w:id="6"/>
     </w:p>
     <w:p>
       <w:pPr>
@@ -5129,7 +5127,7 @@
       <w:pPr>
         <w:pStyle w:val="2"/>
       </w:pPr>
-      <w:bookmarkStart w:id="8" w:name="_Toc210223611"/>
+      <w:bookmarkStart w:id="7" w:name="_Toc210223611"/>
       <w:r>
         <w:lastRenderedPageBreak/>
         <w:t>Требования к</w:t>
@@ -5137,7 +5135,7 @@
       <w:r>
         <w:t xml:space="preserve"> автоматизированной системе</w:t>
       </w:r>
-      <w:bookmarkEnd w:id="8"/>
+      <w:bookmarkEnd w:id="7"/>
     </w:p>
     <w:p>
       <w:pPr>
@@ -5316,6 +5314,21 @@
         <w:rPr>
           <w:lang w:val="en-US"/>
         </w:rPr>
+        <w:t xml:space="preserve"> (</w:t>
+      </w:r>
+      <w:r>
+        <w:t>тонкий клиент</w:t>
+      </w:r>
+      <w:r>
+        <w:rPr>
+          <w:lang w:val="en-US"/>
+        </w:rPr>
+        <w:t>)</w:t>
+      </w:r>
+      <w:r>
+        <w:rPr>
+          <w:lang w:val="en-US"/>
+        </w:rPr>
         <w:t>:</w:t>
       </w:r>
     </w:p>
@@ -5362,6 +5375,8 @@
         </w:rPr>
         <w:t>;</w:t>
       </w:r>
+      <w:bookmarkStart w:id="8" w:name="_GoBack"/>
+      <w:bookmarkEnd w:id="8"/>
     </w:p>
     <w:p>
       <w:pPr>
@@ -5610,7 +5625,7 @@
         <w:rPr>
           <w:lang w:val="en-US"/>
         </w:rPr>
-        <w:t>,</w:t>
+        <w:t>;</w:t>
       </w:r>
     </w:p>
     <w:p>
@@ -5639,7 +5654,7 @@
         <w:rPr>
           <w:lang w:val="en-US"/>
         </w:rPr>
-        <w:t>,</w:t>
+        <w:t>;</w:t>
       </w:r>
     </w:p>
     <w:p>
@@ -5663,7 +5678,7 @@
         <w:rPr>
           <w:lang w:val="en-US"/>
         </w:rPr>
-        <w:t>,</w:t>
+        <w:t>;</w:t>
       </w:r>
     </w:p>
     <w:p>
@@ -5679,7 +5694,7 @@
           <w:lang w:val="en-US"/>
         </w:rPr>
         <w:lastRenderedPageBreak/>
-        <w:t xml:space="preserve">MQTT </w:t>
+        <w:t>MQTT-</w:t>
       </w:r>
       <w:r>
         <w:t>брокер</w:t>
@@ -5702,7 +5717,7 @@
         <w:rPr>
           <w:lang w:val="en-US"/>
         </w:rPr>
-        <w:t>,</w:t>
+        <w:t>;</w:t>
       </w:r>
     </w:p>
     <w:p>
@@ -5734,7 +5749,7 @@
         <w:rPr>
           <w:lang w:val="en-US"/>
         </w:rPr>
-        <w:t>,</w:t>
+        <w:t>;</w:t>
       </w:r>
     </w:p>
     <w:p>
@@ -5766,7 +5781,7 @@
         <w:t xml:space="preserve"> – серверная часть</w:t>
       </w:r>
       <w:r>
-        <w:t>,</w:t>
+        <w:t>;</w:t>
       </w:r>
     </w:p>
     <w:p>
@@ -5787,7 +5802,7 @@
         <w:t>HTML</w:t>
       </w:r>
       <w:r>
-        <w:t>4</w:t>
+        <w:t>5</w:t>
       </w:r>
       <w:r>
         <w:t>»)</w:t>
@@ -5874,6 +5889,9 @@
         <w:t>ервер приложения (</w:t>
       </w:r>
       <w:r>
+        <w:t>«</w:t>
+      </w:r>
+      <w:r>
         <w:rPr>
           <w:lang w:val="en-US"/>
         </w:rPr>
@@ -5887,6 +5905,9 @@
           <w:lang w:val="en-US"/>
         </w:rPr>
         <w:t>Swarm</w:t>
+      </w:r>
+      <w:r>
+        <w:t>»</w:t>
       </w:r>
       <w:r>
         <w:t xml:space="preserve"> </w:t>
@@ -10994,7 +11015,7 @@
                                 <w:sz w:val="20"/>
                                 <w:szCs w:val="20"/>
                               </w:rPr>
-                              <w:t>11</w:t>
+                              <w:t>4</w:t>
                             </w:r>
                             <w:r>
                               <w:rPr>
@@ -11204,7 +11225,7 @@
                           <w:sz w:val="20"/>
                           <w:szCs w:val="20"/>
                         </w:rPr>
-                        <w:t>11</w:t>
+                        <w:t>4</w:t>
                       </w:r>
                       <w:r>
                         <w:rPr>
@@ -11318,7 +11339,7 @@
             </wp:anchor>
           </w:drawing>
         </mc:Choice>
-        <mc:Fallback xmlns:w16sdtfl="http://schemas.microsoft.com/office/word/2024/wordml/sdtformatlock" xmlns:w16sdtdh="http://schemas.microsoft.com/office/word/2020/wordml/sdtdatahash" xmlns:w16du="http://schemas.microsoft.com/office/word/2023/wordml/word16du" xmlns:w16="http://schemas.microsoft.com/office/word/2018/wordml" xmlns:w16cid="http://schemas.microsoft.com/office/word/2016/wordml/cid" xmlns:w16cex="http://schemas.microsoft.com/office/word/2018/wordml/cex" xmlns:oel="http://schemas.microsoft.com/office/2019/extlst" xmlns:am3d="http://schemas.microsoft.com/office/drawing/2017/model3d" xmlns:aink="http://schemas.microsoft.com/office/drawing/2016/ink" xmlns:cx8="http://schemas.microsoft.com/office/drawing/2016/5/14/chartex" xmlns:cx7="http://schemas.microsoft.com/office/drawing/2016/5/13/chartex" xmlns:cx6="http://schemas.microsoft.com/office/drawing/2016/5/12/chartex" xmlns:cx5="http://schemas.microsoft.com/office/drawing/2016/5/11/chartex" xmlns:cx4="http://schemas.microsoft.com/office/drawing/2016/5/10/chartex" xmlns:cx3="http://schemas.microsoft.com/office/drawing/2016/5/9/chartex" xmlns:cx2="http://schemas.microsoft.com/office/drawing/2015/10/21/chartex" xmlns:cx1="http://schemas.microsoft.com/office/drawing/2015/9/8/chartex">
+        <mc:Fallback xmlns:cx1="http://schemas.microsoft.com/office/drawing/2015/9/8/chartex" xmlns:cx2="http://schemas.microsoft.com/office/drawing/2015/10/21/chartex" xmlns:cx3="http://schemas.microsoft.com/office/drawing/2016/5/9/chartex" xmlns:cx4="http://schemas.microsoft.com/office/drawing/2016/5/10/chartex" xmlns:cx5="http://schemas.microsoft.com/office/drawing/2016/5/11/chartex" xmlns:cx6="http://schemas.microsoft.com/office/drawing/2016/5/12/chartex" xmlns:cx7="http://schemas.microsoft.com/office/drawing/2016/5/13/chartex" xmlns:cx8="http://schemas.microsoft.com/office/drawing/2016/5/14/chartex" xmlns:aink="http://schemas.microsoft.com/office/drawing/2016/ink" xmlns:am3d="http://schemas.microsoft.com/office/drawing/2017/model3d" xmlns:oel="http://schemas.microsoft.com/office/2019/extlst" xmlns:w16cex="http://schemas.microsoft.com/office/word/2018/wordml/cex" xmlns:w16cid="http://schemas.microsoft.com/office/word/2016/wordml/cid" xmlns:w16="http://schemas.microsoft.com/office/word/2018/wordml" xmlns:w16du="http://schemas.microsoft.com/office/word/2023/wordml/word16du" xmlns:w16sdtdh="http://schemas.microsoft.com/office/word/2020/wordml/sdtdatahash" xmlns:w16sdtfl="http://schemas.microsoft.com/office/word/2024/wordml/sdtformatlock">
           <w:pict>
             <v:rect w14:anchorId="06E6AF05" id="Rectangle 134" o:spid="_x0000_s1026" style="position:absolute;margin-left:-14.3pt;margin-top:3.05pt;width:523.5pt;height:808.5pt;z-index:251656192;visibility:visible;mso-wrap-style:square;mso-wrap-distance-left:9pt;mso-wrap-distance-top:0;mso-wrap-distance-right:9pt;mso-wrap-distance-bottom:0;mso-position-horizontal:absolute;mso-position-horizontal-relative:text;mso-position-vertical:absolute;mso-position-vertical-relative:text;v-text-anchor:top" o:gfxdata="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" filled="f" strokeweight="1.5pt"/>
           </w:pict>
@@ -16153,7 +16174,7 @@
 </file>
 
 <file path=customXml/itemProps1.xml><?xml version="1.0" encoding="utf-8"?>
-<ds:datastoreItem xmlns:ds="http://schemas.openxmlformats.org/officeDocument/2006/customXml" ds:itemID="{E88CB171-6655-4A60-843B-3AA06952E093}">
+<ds:datastoreItem xmlns:ds="http://schemas.openxmlformats.org/officeDocument/2006/customXml" ds:itemID="{4040AE80-9566-4CD4-ABCB-C67EFA4E54EB}">
   <ds:schemaRefs>
     <ds:schemaRef ds:uri="http://schemas.openxmlformats.org/officeDocument/2006/bibliography"/>
   </ds:schemaRefs>
